--- a/Mason-Resume.docx
+++ b/Mason-Resume.docx
@@ -1,6 +1,6 @@
 
 <file path=word/document.xml><?xml version="1.0" encoding="utf-8"?>
-<w:document xmlns:wpc="http://schemas.microsoft.com/office/word/2010/wordprocessingCanvas" xmlns:mc="http://schemas.openxmlformats.org/markup-compatibility/2006" xmlns:o="urn:schemas-microsoft-com:office:office" xmlns:r="http://schemas.openxmlformats.org/officeDocument/2006/relationships" xmlns:m="http://schemas.openxmlformats.org/officeDocument/2006/math" xmlns:v="urn:schemas-microsoft-com:vml" xmlns:wp14="http://schemas.microsoft.com/office/word/2010/wordprocessingDrawing" xmlns:wp="http://schemas.openxmlformats.org/drawingml/2006/wordprocessingDrawing" xmlns:w10="urn:schemas-microsoft-com:office:word" xmlns:w="http://schemas.openxmlformats.org/wordprocessingml/2006/main" xmlns:w14="http://schemas.microsoft.com/office/word/2010/wordml" xmlns:wpg="http://schemas.microsoft.com/office/word/2010/wordprocessingGroup" xmlns:wpi="http://schemas.microsoft.com/office/word/2010/wordprocessingInk" xmlns:wne="http://schemas.microsoft.com/office/word/2006/wordml" xmlns:wps="http://schemas.microsoft.com/office/word/2010/wordprocessingShape" mc:Ignorable="w14 wp14">
+<w:document xmlns:wpc="http://schemas.microsoft.com/office/word/2010/wordprocessingCanvas" xmlns:cx="http://schemas.microsoft.com/office/drawing/2014/chartex" xmlns:cx1="http://schemas.microsoft.com/office/drawing/2015/9/8/chartex" xmlns:cx2="http://schemas.microsoft.com/office/drawing/2015/10/21/chartex" xmlns:cx3="http://schemas.microsoft.com/office/drawing/2016/5/9/chartex" xmlns:cx4="http://schemas.microsoft.com/office/drawing/2016/5/10/chartex" xmlns:cx5="http://schemas.microsoft.com/office/drawing/2016/5/11/chartex" xmlns:cx6="http://schemas.microsoft.com/office/drawing/2016/5/12/chartex" xmlns:cx7="http://schemas.microsoft.com/office/drawing/2016/5/13/chartex" xmlns:cx8="http://schemas.microsoft.com/office/drawing/2016/5/14/chartex" xmlns:mc="http://schemas.openxmlformats.org/markup-compatibility/2006" xmlns:aink="http://schemas.microsoft.com/office/drawing/2016/ink" xmlns:am3d="http://schemas.microsoft.com/office/drawing/2017/model3d" xmlns:o="urn:schemas-microsoft-com:office:office" xmlns:r="http://schemas.openxmlformats.org/officeDocument/2006/relationships" xmlns:m="http://schemas.openxmlformats.org/officeDocument/2006/math" xmlns:v="urn:schemas-microsoft-com:vml" xmlns:wp14="http://schemas.microsoft.com/office/word/2010/wordprocessingDrawing" xmlns:wp="http://schemas.openxmlformats.org/drawingml/2006/wordprocessingDrawing" xmlns:w10="urn:schemas-microsoft-com:office:word" xmlns:w="http://schemas.openxmlformats.org/wordprocessingml/2006/main" xmlns:w14="http://schemas.microsoft.com/office/word/2010/wordml" xmlns:w15="http://schemas.microsoft.com/office/word/2012/wordml" xmlns:w16cid="http://schemas.microsoft.com/office/word/2016/wordml/cid" xmlns:w16se="http://schemas.microsoft.com/office/word/2015/wordml/symex" xmlns:wpg="http://schemas.microsoft.com/office/word/2010/wordprocessingGroup" xmlns:wpi="http://schemas.microsoft.com/office/word/2010/wordprocessingInk" xmlns:wne="http://schemas.microsoft.com/office/word/2006/wordml" xmlns:wps="http://schemas.microsoft.com/office/word/2010/wordprocessingShape" mc:Ignorable="w14 w15 w16se w16cid wp14">
   <w:body>
     <w:p>
       <w:pPr>
@@ -42,10 +42,33 @@
       </w:r>
       <w:r>
         <w:rPr>
+          <w:rFonts w:ascii="Times New Roman" w:eastAsia="Times New Roman" w:hAnsi="Times New Roman" w:cs="Times New Roman"/>
+        </w:rPr>
+        <w:t xml:space="preserve">● </w:t>
+      </w:r>
+      <w:r>
+        <w:rPr>
+          <w:rFonts w:ascii="Times New Roman" w:eastAsia="Times New Roman" w:hAnsi="Times New Roman" w:cs="Times New Roman"/>
+        </w:rPr>
+        <w:t>https://github.com/meastman-dev</w:t>
+      </w:r>
+    </w:p>
+    <w:p>
+      <w:pPr>
+        <w:spacing w:after="80" w:line="240" w:lineRule="auto"/>
+        <w:jc w:val="center"/>
+        <w:rPr>
+          <w:rFonts w:ascii="Times New Roman" w:eastAsia="Times New Roman" w:hAnsi="Times New Roman" w:cs="Times New Roman"/>
+        </w:rPr>
+      </w:pPr>
+      <w:bookmarkStart w:id="0" w:name="_GoBack"/>
+      <w:bookmarkEnd w:id="0"/>
+      <w:r>
+        <w:rPr>
           <w:noProof/>
         </w:rPr>
         <mc:AlternateContent>
-          <mc:Choice Requires="wpg">
+          <mc:Choice Requires="wps">
             <w:drawing>
               <wp:anchor distT="0" distB="0" distL="114300" distR="114300" simplePos="0" relativeHeight="251658240" behindDoc="0" locked="0" layoutInCell="1" hidden="0" allowOverlap="1" wp14:anchorId="57DBE00D" wp14:editId="292F4A76">
                 <wp:simplePos x="0" y="0"/>
@@ -97,47 +120,17 @@
               </wp:anchor>
             </w:drawing>
           </mc:Choice>
-          <mc:Fallback xmlns:sl="http://schemas.openxmlformats.org/schemaLibrary/2006/main" xmlns:a="http://schemas.openxmlformats.org/drawingml/2006/main" xmlns:pic="http://schemas.openxmlformats.org/drawingml/2006/picture" xmlns:c="http://schemas.openxmlformats.org/drawingml/2006/chart" xmlns:lc="http://schemas.openxmlformats.org/drawingml/2006/lockedCanvas" xmlns:dgm="http://schemas.openxmlformats.org/drawingml/2006/diagram" xmlns:w16se="http://schemas.microsoft.com/office/word/2015/wordml/symex" xmlns:w16cid="http://schemas.microsoft.com/office/word/2016/wordml/cid" xmlns:w15="http://schemas.microsoft.com/office/word/2012/wordml" xmlns:am3d="http://schemas.microsoft.com/office/drawing/2017/model3d" xmlns:aink="http://schemas.microsoft.com/office/drawing/2016/ink" xmlns:cx8="http://schemas.microsoft.com/office/drawing/2016/5/14/chartex" xmlns:cx7="http://schemas.microsoft.com/office/drawing/2016/5/13/chartex" xmlns:cx6="http://schemas.microsoft.com/office/drawing/2016/5/12/chartex" xmlns:cx5="http://schemas.microsoft.com/office/drawing/2016/5/11/chartex" xmlns:cx4="http://schemas.microsoft.com/office/drawing/2016/5/10/chartex" xmlns:cx3="http://schemas.microsoft.com/office/drawing/2016/5/9/chartex" xmlns:cx2="http://schemas.microsoft.com/office/drawing/2015/10/21/chartex" xmlns:cx1="http://schemas.microsoft.com/office/drawing/2015/9/8/chartex" xmlns:cx="http://schemas.microsoft.com/office/drawing/2014/chartex">
-            <w:drawing>
-              <wp:anchor allowOverlap="1" behindDoc="0" distB="0" distT="0" distL="114300" distR="114300" hidden="0" layoutInCell="1" locked="0" relativeHeight="0" simplePos="0">
-                <wp:simplePos x="0" y="0"/>
-                <wp:positionH relativeFrom="column">
-                  <wp:posOffset>38101</wp:posOffset>
-                </wp:positionH>
-                <wp:positionV relativeFrom="paragraph">
-                  <wp:posOffset>266700</wp:posOffset>
-                </wp:positionV>
-                <wp:extent cx="6810248" cy="50800"/>
-                <wp:effectExtent b="0" l="0" r="0" t="0"/>
-                <wp:wrapNone/>
-                <wp:docPr id="10" name="image4.png"/>
-                <a:graphic>
-                  <a:graphicData uri="http://schemas.openxmlformats.org/drawingml/2006/picture">
-                    <pic:pic>
-                      <pic:nvPicPr>
-                        <pic:cNvPr id="0" name="image4.png"/>
-                        <pic:cNvPicPr preferRelativeResize="0"/>
-                      </pic:nvPicPr>
-                      <pic:blipFill>
-                        <a:blip r:embed="rId7"/>
-                        <a:srcRect/>
-                        <a:stretch>
-                          <a:fillRect/>
-                        </a:stretch>
-                      </pic:blipFill>
-                      <pic:spPr>
-                        <a:xfrm>
-                          <a:off x="0" y="0"/>
-                          <a:ext cx="6810248" cy="50800"/>
-                        </a:xfrm>
-                        <a:prstGeom prst="rect"/>
-                        <a:ln/>
-                      </pic:spPr>
-                    </pic:pic>
-                  </a:graphicData>
-                </a:graphic>
-              </wp:anchor>
-            </w:drawing>
+          <mc:Fallback>
+            <w:pict>
+              <v:shapetype w14:anchorId="67B3818D" id="_x0000_t32" coordsize="21600,21600" o:spt="32" o:oned="t" path="m,l21600,21600e" filled="f">
+                <v:path arrowok="t" fillok="f" o:connecttype="none"/>
+                <o:lock v:ext="edit" shapetype="t"/>
+              </v:shapetype>
+              <v:shape id="Straight Arrow Connector 10" o:spid="_x0000_s1026" type="#_x0000_t32" style="position:absolute;margin-left:3pt;margin-top:21pt;width:536.25pt;height:4pt;z-index:251658240;visibility:visible;mso-wrap-style:square;mso-wrap-distance-left:9pt;mso-wrap-distance-top:0;mso-wrap-distance-right:9pt;mso-wrap-distance-bottom:0;mso-position-horizontal:absolute;mso-position-horizontal-relative:text;mso-position-vertical:absolute;mso-position-vertical-relative:text" o:gfxdata="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" strokecolor="black [3200]" strokeweight="2pt">
+                <v:stroke startarrowwidth="narrow" startarrowlength="short" endarrowwidth="narrow" endarrowlength="short" joinstyle="miter"/>
+                <v:shadow on="t" color="black" opacity="26214f" origin="-.5,-.5" offset=".74836mm,.74836mm"/>
+              </v:shape>
+            </w:pict>
           </mc:Fallback>
         </mc:AlternateContent>
       </w:r>
@@ -171,7 +164,7 @@
           <w:noProof/>
         </w:rPr>
         <mc:AlternateContent>
-          <mc:Choice Requires="wpg">
+          <mc:Choice Requires="wps">
             <w:drawing>
               <wp:anchor distT="0" distB="0" distL="114300" distR="114300" simplePos="0" relativeHeight="251659264" behindDoc="0" locked="0" layoutInCell="1" hidden="0" allowOverlap="1" wp14:anchorId="16484E63" wp14:editId="6EF3E44F">
                 <wp:simplePos x="0" y="0"/>
@@ -216,47 +209,12 @@
               </wp:anchor>
             </w:drawing>
           </mc:Choice>
-          <mc:Fallback xmlns:sl="http://schemas.openxmlformats.org/schemaLibrary/2006/main" xmlns:a="http://schemas.openxmlformats.org/drawingml/2006/main" xmlns:pic="http://schemas.openxmlformats.org/drawingml/2006/picture" xmlns:c="http://schemas.openxmlformats.org/drawingml/2006/chart" xmlns:lc="http://schemas.openxmlformats.org/drawingml/2006/lockedCanvas" xmlns:dgm="http://schemas.openxmlformats.org/drawingml/2006/diagram" xmlns:w16se="http://schemas.microsoft.com/office/word/2015/wordml/symex" xmlns:w16cid="http://schemas.microsoft.com/office/word/2016/wordml/cid" xmlns:w15="http://schemas.microsoft.com/office/word/2012/wordml" xmlns:am3d="http://schemas.microsoft.com/office/drawing/2017/model3d" xmlns:aink="http://schemas.microsoft.com/office/drawing/2016/ink" xmlns:cx8="http://schemas.microsoft.com/office/drawing/2016/5/14/chartex" xmlns:cx7="http://schemas.microsoft.com/office/drawing/2016/5/13/chartex" xmlns:cx6="http://schemas.microsoft.com/office/drawing/2016/5/12/chartex" xmlns:cx5="http://schemas.microsoft.com/office/drawing/2016/5/11/chartex" xmlns:cx4="http://schemas.microsoft.com/office/drawing/2016/5/10/chartex" xmlns:cx3="http://schemas.microsoft.com/office/drawing/2016/5/9/chartex" xmlns:cx2="http://schemas.microsoft.com/office/drawing/2015/10/21/chartex" xmlns:cx1="http://schemas.microsoft.com/office/drawing/2015/9/8/chartex" xmlns:cx="http://schemas.microsoft.com/office/drawing/2014/chartex">
-            <w:drawing>
-              <wp:anchor allowOverlap="1" behindDoc="0" distB="0" distT="0" distL="114300" distR="114300" hidden="0" layoutInCell="1" locked="0" relativeHeight="0" simplePos="0">
-                <wp:simplePos x="0" y="0"/>
-                <wp:positionH relativeFrom="column">
-                  <wp:posOffset>12701</wp:posOffset>
-                </wp:positionH>
-                <wp:positionV relativeFrom="paragraph">
-                  <wp:posOffset>177800</wp:posOffset>
-                </wp:positionV>
-                <wp:extent cx="6794373" cy="22225"/>
-                <wp:effectExtent b="0" l="0" r="0" t="0"/>
-                <wp:wrapNone/>
-                <wp:docPr id="9" name="image3.png"/>
-                <a:graphic>
-                  <a:graphicData uri="http://schemas.openxmlformats.org/drawingml/2006/picture">
-                    <pic:pic>
-                      <pic:nvPicPr>
-                        <pic:cNvPr id="0" name="image3.png"/>
-                        <pic:cNvPicPr preferRelativeResize="0"/>
-                      </pic:nvPicPr>
-                      <pic:blipFill>
-                        <a:blip r:embed="rId8"/>
-                        <a:srcRect/>
-                        <a:stretch>
-                          <a:fillRect/>
-                        </a:stretch>
-                      </pic:blipFill>
-                      <pic:spPr>
-                        <a:xfrm>
-                          <a:off x="0" y="0"/>
-                          <a:ext cx="6794373" cy="22225"/>
-                        </a:xfrm>
-                        <a:prstGeom prst="rect"/>
-                        <a:ln/>
-                      </pic:spPr>
-                    </pic:pic>
-                  </a:graphicData>
-                </a:graphic>
-              </wp:anchor>
-            </w:drawing>
+          <mc:Fallback>
+            <w:pict>
+              <v:shape w14:anchorId="7736B720" id="Straight Arrow Connector 9" o:spid="_x0000_s1026" type="#_x0000_t32" style="position:absolute;margin-left:1pt;margin-top:14pt;width:535pt;height:1.75pt;z-index:251659264;visibility:visible;mso-wrap-style:square;mso-wrap-distance-left:9pt;mso-wrap-distance-top:0;mso-wrap-distance-right:9pt;mso-wrap-distance-bottom:0;mso-position-horizontal:absolute;mso-position-horizontal-relative:text;mso-position-vertical:absolute;mso-position-vertical-relative:text" o:gfxdata="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" strokecolor="black [3200]">
+                <v:stroke startarrowwidth="narrow" startarrowlength="short" endarrowwidth="narrow" endarrowlength="short" joinstyle="miter"/>
+              </v:shape>
+            </w:pict>
           </mc:Fallback>
         </mc:AlternateContent>
       </w:r>
@@ -311,7 +269,7 @@
           <w:noProof/>
         </w:rPr>
         <mc:AlternateContent>
-          <mc:Choice Requires="wpg">
+          <mc:Choice Requires="wps">
             <w:drawing>
               <wp:anchor distT="0" distB="0" distL="114300" distR="114300" simplePos="0" relativeHeight="251660288" behindDoc="0" locked="0" layoutInCell="1" hidden="0" allowOverlap="1" wp14:anchorId="1D8A9B52" wp14:editId="69754C90">
                 <wp:simplePos x="0" y="0"/>
@@ -356,47 +314,12 @@
               </wp:anchor>
             </w:drawing>
           </mc:Choice>
-          <mc:Fallback xmlns:sl="http://schemas.openxmlformats.org/schemaLibrary/2006/main" xmlns:a="http://schemas.openxmlformats.org/drawingml/2006/main" xmlns:pic="http://schemas.openxmlformats.org/drawingml/2006/picture" xmlns:c="http://schemas.openxmlformats.org/drawingml/2006/chart" xmlns:lc="http://schemas.openxmlformats.org/drawingml/2006/lockedCanvas" xmlns:dgm="http://schemas.openxmlformats.org/drawingml/2006/diagram" xmlns:w16se="http://schemas.microsoft.com/office/word/2015/wordml/symex" xmlns:w16cid="http://schemas.microsoft.com/office/word/2016/wordml/cid" xmlns:w15="http://schemas.microsoft.com/office/word/2012/wordml" xmlns:am3d="http://schemas.microsoft.com/office/drawing/2017/model3d" xmlns:aink="http://schemas.microsoft.com/office/drawing/2016/ink" xmlns:cx8="http://schemas.microsoft.com/office/drawing/2016/5/14/chartex" xmlns:cx7="http://schemas.microsoft.com/office/drawing/2016/5/13/chartex" xmlns:cx6="http://schemas.microsoft.com/office/drawing/2016/5/12/chartex" xmlns:cx5="http://schemas.microsoft.com/office/drawing/2016/5/11/chartex" xmlns:cx4="http://schemas.microsoft.com/office/drawing/2016/5/10/chartex" xmlns:cx3="http://schemas.microsoft.com/office/drawing/2016/5/9/chartex" xmlns:cx2="http://schemas.microsoft.com/office/drawing/2015/10/21/chartex" xmlns:cx1="http://schemas.microsoft.com/office/drawing/2015/9/8/chartex" xmlns:cx="http://schemas.microsoft.com/office/drawing/2014/chartex">
-            <w:drawing>
-              <wp:anchor allowOverlap="1" behindDoc="0" distB="0" distT="0" distL="114300" distR="114300" hidden="0" layoutInCell="1" locked="0" relativeHeight="0" simplePos="0">
-                <wp:simplePos x="0" y="0"/>
-                <wp:positionH relativeFrom="column">
-                  <wp:posOffset>12701</wp:posOffset>
-                </wp:positionH>
-                <wp:positionV relativeFrom="paragraph">
-                  <wp:posOffset>177800</wp:posOffset>
-                </wp:positionV>
-                <wp:extent cx="6794373" cy="22225"/>
-                <wp:effectExtent b="0" l="0" r="0" t="0"/>
-                <wp:wrapNone/>
-                <wp:docPr id="12" name="image6.png"/>
-                <a:graphic>
-                  <a:graphicData uri="http://schemas.openxmlformats.org/drawingml/2006/picture">
-                    <pic:pic>
-                      <pic:nvPicPr>
-                        <pic:cNvPr id="0" name="image6.png"/>
-                        <pic:cNvPicPr preferRelativeResize="0"/>
-                      </pic:nvPicPr>
-                      <pic:blipFill>
-                        <a:blip r:embed="rId9"/>
-                        <a:srcRect/>
-                        <a:stretch>
-                          <a:fillRect/>
-                        </a:stretch>
-                      </pic:blipFill>
-                      <pic:spPr>
-                        <a:xfrm>
-                          <a:off x="0" y="0"/>
-                          <a:ext cx="6794373" cy="22225"/>
-                        </a:xfrm>
-                        <a:prstGeom prst="rect"/>
-                        <a:ln/>
-                      </pic:spPr>
-                    </pic:pic>
-                  </a:graphicData>
-                </a:graphic>
-              </wp:anchor>
-            </w:drawing>
+          <mc:Fallback>
+            <w:pict>
+              <v:shape w14:anchorId="77D37605" id="Straight Arrow Connector 12" o:spid="_x0000_s1026" type="#_x0000_t32" style="position:absolute;margin-left:1pt;margin-top:14pt;width:535pt;height:1.75pt;z-index:251660288;visibility:visible;mso-wrap-style:square;mso-wrap-distance-left:9pt;mso-wrap-distance-top:0;mso-wrap-distance-right:9pt;mso-wrap-distance-bottom:0;mso-position-horizontal:absolute;mso-position-horizontal-relative:text;mso-position-vertical:absolute;mso-position-vertical-relative:text" o:gfxdata="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" strokecolor="black [3200]">
+                <v:stroke startarrowwidth="narrow" startarrowlength="short" endarrowwidth="narrow" endarrowlength="short" joinstyle="miter"/>
+              </v:shape>
+            </w:pict>
           </mc:Fallback>
         </mc:AlternateContent>
       </w:r>
@@ -681,11 +604,7 @@
           </mc:Choice>
           <mc:Fallback>
             <w:pict>
-              <v:shapetype id="_x0000_t32" coordsize="21600,21600" o:spt="32" o:oned="t" path="m,l21600,21600e" filled="f">
-                <v:path arrowok="t" fillok="f" o:connecttype="none"/>
-                <o:lock v:ext="edit" shapetype="t"/>
-              </v:shapetype>
-              <v:shape id="Straight Arrow Connector 1" o:spid="_x0000_s1026" type="#_x0000_t32" style="position:absolute;margin-left:1pt;margin-top:14pt;width:535pt;height:1.75pt;z-index:251665408;visibility:visible;mso-wrap-style:square;mso-wrap-distance-left:9pt;mso-wrap-distance-top:0;mso-wrap-distance-right:9pt;mso-wrap-distance-bottom:0;mso-position-horizontal:absolute;mso-position-horizontal-relative:text;mso-position-vertical:absolute;mso-position-vertical-relative:text" o:gfxdata="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" strokecolor="black [3200]">
+              <v:shape w14:anchorId="5ED5AA57" id="Straight Arrow Connector 1" o:spid="_x0000_s1026" type="#_x0000_t32" style="position:absolute;margin-left:1pt;margin-top:14pt;width:535pt;height:1.75pt;z-index:251665408;visibility:visible;mso-wrap-style:square;mso-wrap-distance-left:9pt;mso-wrap-distance-top:0;mso-wrap-distance-right:9pt;mso-wrap-distance-bottom:0;mso-position-horizontal:absolute;mso-position-horizontal-relative:text;mso-position-vertical:absolute;mso-position-vertical-relative:text" o:gfxdata="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" strokecolor="black [3200]">
                 <v:stroke startarrowwidth="narrow" startarrowlength="short" endarrowwidth="narrow" endarrowlength="short" joinstyle="miter"/>
               </v:shape>
             </w:pict>
@@ -896,7 +815,7 @@
           <w:noProof/>
         </w:rPr>
         <mc:AlternateContent>
-          <mc:Choice Requires="wpg">
+          <mc:Choice Requires="wps">
             <w:drawing>
               <wp:anchor distT="0" distB="0" distL="114300" distR="114300" simplePos="0" relativeHeight="251661312" behindDoc="0" locked="0" layoutInCell="1" hidden="0" allowOverlap="1" wp14:anchorId="54071DDB" wp14:editId="301149D4">
                 <wp:simplePos x="0" y="0"/>
@@ -941,47 +860,12 @@
               </wp:anchor>
             </w:drawing>
           </mc:Choice>
-          <mc:Fallback xmlns:sl="http://schemas.openxmlformats.org/schemaLibrary/2006/main" xmlns:a="http://schemas.openxmlformats.org/drawingml/2006/main" xmlns:pic="http://schemas.openxmlformats.org/drawingml/2006/picture" xmlns:c="http://schemas.openxmlformats.org/drawingml/2006/chart" xmlns:lc="http://schemas.openxmlformats.org/drawingml/2006/lockedCanvas" xmlns:dgm="http://schemas.openxmlformats.org/drawingml/2006/diagram" xmlns:w16se="http://schemas.microsoft.com/office/word/2015/wordml/symex" xmlns:w16cid="http://schemas.microsoft.com/office/word/2016/wordml/cid" xmlns:w15="http://schemas.microsoft.com/office/word/2012/wordml" xmlns:am3d="http://schemas.microsoft.com/office/drawing/2017/model3d" xmlns:aink="http://schemas.microsoft.com/office/drawing/2016/ink" xmlns:cx8="http://schemas.microsoft.com/office/drawing/2016/5/14/chartex" xmlns:cx7="http://schemas.microsoft.com/office/drawing/2016/5/13/chartex" xmlns:cx6="http://schemas.microsoft.com/office/drawing/2016/5/12/chartex" xmlns:cx5="http://schemas.microsoft.com/office/drawing/2016/5/11/chartex" xmlns:cx4="http://schemas.microsoft.com/office/drawing/2016/5/10/chartex" xmlns:cx3="http://schemas.microsoft.com/office/drawing/2016/5/9/chartex" xmlns:cx2="http://schemas.microsoft.com/office/drawing/2015/10/21/chartex" xmlns:cx1="http://schemas.microsoft.com/office/drawing/2015/9/8/chartex" xmlns:cx="http://schemas.microsoft.com/office/drawing/2014/chartex">
-            <w:drawing>
-              <wp:anchor allowOverlap="1" behindDoc="0" distB="0" distT="0" distL="114300" distR="114300" hidden="0" layoutInCell="1" locked="0" relativeHeight="0" simplePos="0">
-                <wp:simplePos x="0" y="0"/>
-                <wp:positionH relativeFrom="column">
-                  <wp:posOffset>12701</wp:posOffset>
-                </wp:positionH>
-                <wp:positionV relativeFrom="paragraph">
-                  <wp:posOffset>177800</wp:posOffset>
-                </wp:positionV>
-                <wp:extent cx="6794373" cy="22225"/>
-                <wp:effectExtent b="0" l="0" r="0" t="0"/>
-                <wp:wrapNone/>
-                <wp:docPr id="11" name="image5.png"/>
-                <a:graphic>
-                  <a:graphicData uri="http://schemas.openxmlformats.org/drawingml/2006/picture">
-                    <pic:pic>
-                      <pic:nvPicPr>
-                        <pic:cNvPr id="0" name="image5.png"/>
-                        <pic:cNvPicPr preferRelativeResize="0"/>
-                      </pic:nvPicPr>
-                      <pic:blipFill>
-                        <a:blip r:embed="rId10"/>
-                        <a:srcRect/>
-                        <a:stretch>
-                          <a:fillRect/>
-                        </a:stretch>
-                      </pic:blipFill>
-                      <pic:spPr>
-                        <a:xfrm>
-                          <a:off x="0" y="0"/>
-                          <a:ext cx="6794373" cy="22225"/>
-                        </a:xfrm>
-                        <a:prstGeom prst="rect"/>
-                        <a:ln/>
-                      </pic:spPr>
-                    </pic:pic>
-                  </a:graphicData>
-                </a:graphic>
-              </wp:anchor>
-            </w:drawing>
+          <mc:Fallback>
+            <w:pict>
+              <v:shape w14:anchorId="49BCF379" id="Straight Arrow Connector 11" o:spid="_x0000_s1026" type="#_x0000_t32" style="position:absolute;margin-left:1pt;margin-top:14pt;width:535pt;height:1.75pt;z-index:251661312;visibility:visible;mso-wrap-style:square;mso-wrap-distance-left:9pt;mso-wrap-distance-top:0;mso-wrap-distance-right:9pt;mso-wrap-distance-bottom:0;mso-position-horizontal:absolute;mso-position-horizontal-relative:text;mso-position-vertical:absolute;mso-position-vertical-relative:text" o:gfxdata="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" strokecolor="black [3200]">
+                <v:stroke startarrowwidth="narrow" startarrowlength="short" endarrowwidth="narrow" endarrowlength="short" joinstyle="miter"/>
+              </v:shape>
+            </w:pict>
           </mc:Fallback>
         </mc:AlternateContent>
       </w:r>
@@ -1308,7 +1192,7 @@
           <w:noProof/>
         </w:rPr>
         <mc:AlternateContent>
-          <mc:Choice Requires="wpg">
+          <mc:Choice Requires="wps">
             <w:drawing>
               <wp:anchor distT="0" distB="0" distL="114300" distR="114300" simplePos="0" relativeHeight="251662336" behindDoc="0" locked="0" layoutInCell="1" hidden="0" allowOverlap="1" wp14:anchorId="224A19BE" wp14:editId="0FCA4BB1">
                 <wp:simplePos x="0" y="0"/>
@@ -1353,47 +1237,12 @@
               </wp:anchor>
             </w:drawing>
           </mc:Choice>
-          <mc:Fallback xmlns:sl="http://schemas.openxmlformats.org/schemaLibrary/2006/main" xmlns:a="http://schemas.openxmlformats.org/drawingml/2006/main" xmlns:pic="http://schemas.openxmlformats.org/drawingml/2006/picture" xmlns:c="http://schemas.openxmlformats.org/drawingml/2006/chart" xmlns:lc="http://schemas.openxmlformats.org/drawingml/2006/lockedCanvas" xmlns:dgm="http://schemas.openxmlformats.org/drawingml/2006/diagram" xmlns:w16se="http://schemas.microsoft.com/office/word/2015/wordml/symex" xmlns:w16cid="http://schemas.microsoft.com/office/word/2016/wordml/cid" xmlns:w15="http://schemas.microsoft.com/office/word/2012/wordml" xmlns:am3d="http://schemas.microsoft.com/office/drawing/2017/model3d" xmlns:aink="http://schemas.microsoft.com/office/drawing/2016/ink" xmlns:cx8="http://schemas.microsoft.com/office/drawing/2016/5/14/chartex" xmlns:cx7="http://schemas.microsoft.com/office/drawing/2016/5/13/chartex" xmlns:cx6="http://schemas.microsoft.com/office/drawing/2016/5/12/chartex" xmlns:cx5="http://schemas.microsoft.com/office/drawing/2016/5/11/chartex" xmlns:cx4="http://schemas.microsoft.com/office/drawing/2016/5/10/chartex" xmlns:cx3="http://schemas.microsoft.com/office/drawing/2016/5/9/chartex" xmlns:cx2="http://schemas.microsoft.com/office/drawing/2015/10/21/chartex" xmlns:cx1="http://schemas.microsoft.com/office/drawing/2015/9/8/chartex" xmlns:cx="http://schemas.microsoft.com/office/drawing/2014/chartex">
-            <w:drawing>
-              <wp:anchor allowOverlap="1" behindDoc="0" distB="0" distT="0" distL="114300" distR="114300" hidden="0" layoutInCell="1" locked="0" relativeHeight="0" simplePos="0">
-                <wp:simplePos x="0" y="0"/>
-                <wp:positionH relativeFrom="column">
-                  <wp:posOffset>12701</wp:posOffset>
-                </wp:positionH>
-                <wp:positionV relativeFrom="paragraph">
-                  <wp:posOffset>177800</wp:posOffset>
-                </wp:positionV>
-                <wp:extent cx="6794373" cy="22225"/>
-                <wp:effectExtent b="0" l="0" r="0" t="0"/>
-                <wp:wrapNone/>
-                <wp:docPr id="8" name="image2.png"/>
-                <a:graphic>
-                  <a:graphicData uri="http://schemas.openxmlformats.org/drawingml/2006/picture">
-                    <pic:pic>
-                      <pic:nvPicPr>
-                        <pic:cNvPr id="0" name="image2.png"/>
-                        <pic:cNvPicPr preferRelativeResize="0"/>
-                      </pic:nvPicPr>
-                      <pic:blipFill>
-                        <a:blip r:embed="rId11"/>
-                        <a:srcRect/>
-                        <a:stretch>
-                          <a:fillRect/>
-                        </a:stretch>
-                      </pic:blipFill>
-                      <pic:spPr>
-                        <a:xfrm>
-                          <a:off x="0" y="0"/>
-                          <a:ext cx="6794373" cy="22225"/>
-                        </a:xfrm>
-                        <a:prstGeom prst="rect"/>
-                        <a:ln/>
-                      </pic:spPr>
-                    </pic:pic>
-                  </a:graphicData>
-                </a:graphic>
-              </wp:anchor>
-            </w:drawing>
+          <mc:Fallback>
+            <w:pict>
+              <v:shape w14:anchorId="09870504" id="Straight Arrow Connector 8" o:spid="_x0000_s1026" type="#_x0000_t32" style="position:absolute;margin-left:1pt;margin-top:14pt;width:535pt;height:1.75pt;z-index:251662336;visibility:visible;mso-wrap-style:square;mso-wrap-distance-left:9pt;mso-wrap-distance-top:0;mso-wrap-distance-right:9pt;mso-wrap-distance-bottom:0;mso-position-horizontal:absolute;mso-position-horizontal-relative:text;mso-position-vertical:absolute;mso-position-vertical-relative:text" o:gfxdata="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" strokecolor="black [3200]">
+                <v:stroke startarrowwidth="narrow" startarrowlength="short" endarrowwidth="narrow" endarrowlength="short" joinstyle="miter"/>
+              </v:shape>
+            </w:pict>
           </mc:Fallback>
         </mc:AlternateContent>
       </w:r>
@@ -1482,7 +1331,23 @@
         </w:rPr>
       </w:pPr>
       <w:r>
-        <w:t>Currently dabbling in Node. js, and React .js.</w:t>
+        <w:t xml:space="preserve">Currently dabbling in Node. </w:t>
+      </w:r>
+      <w:proofErr w:type="spellStart"/>
+      <w:r>
+        <w:t>js</w:t>
+      </w:r>
+      <w:proofErr w:type="spellEnd"/>
+      <w:r>
+        <w:t>, and React .</w:t>
+      </w:r>
+      <w:proofErr w:type="spellStart"/>
+      <w:r>
+        <w:t>js</w:t>
+      </w:r>
+      <w:proofErr w:type="spellEnd"/>
+      <w:r>
+        <w:t>.</w:t>
       </w:r>
     </w:p>
     <w:p>
@@ -1598,7 +1463,7 @@
           <w:noProof/>
         </w:rPr>
         <mc:AlternateContent>
-          <mc:Choice Requires="wpg">
+          <mc:Choice Requires="wps">
             <w:drawing>
               <wp:anchor distT="0" distB="0" distL="114300" distR="114300" simplePos="0" relativeHeight="251663360" behindDoc="0" locked="0" layoutInCell="1" hidden="0" allowOverlap="1" wp14:anchorId="5EC68B95" wp14:editId="01E5BB82">
                 <wp:simplePos x="0" y="0"/>
@@ -1643,47 +1508,12 @@
               </wp:anchor>
             </w:drawing>
           </mc:Choice>
-          <mc:Fallback xmlns:sl="http://schemas.openxmlformats.org/schemaLibrary/2006/main" xmlns:a="http://schemas.openxmlformats.org/drawingml/2006/main" xmlns:pic="http://schemas.openxmlformats.org/drawingml/2006/picture" xmlns:c="http://schemas.openxmlformats.org/drawingml/2006/chart" xmlns:lc="http://schemas.openxmlformats.org/drawingml/2006/lockedCanvas" xmlns:dgm="http://schemas.openxmlformats.org/drawingml/2006/diagram" xmlns:w16se="http://schemas.microsoft.com/office/word/2015/wordml/symex" xmlns:w16cid="http://schemas.microsoft.com/office/word/2016/wordml/cid" xmlns:w15="http://schemas.microsoft.com/office/word/2012/wordml" xmlns:am3d="http://schemas.microsoft.com/office/drawing/2017/model3d" xmlns:aink="http://schemas.microsoft.com/office/drawing/2016/ink" xmlns:cx8="http://schemas.microsoft.com/office/drawing/2016/5/14/chartex" xmlns:cx7="http://schemas.microsoft.com/office/drawing/2016/5/13/chartex" xmlns:cx6="http://schemas.microsoft.com/office/drawing/2016/5/12/chartex" xmlns:cx5="http://schemas.microsoft.com/office/drawing/2016/5/11/chartex" xmlns:cx4="http://schemas.microsoft.com/office/drawing/2016/5/10/chartex" xmlns:cx3="http://schemas.microsoft.com/office/drawing/2016/5/9/chartex" xmlns:cx2="http://schemas.microsoft.com/office/drawing/2015/10/21/chartex" xmlns:cx1="http://schemas.microsoft.com/office/drawing/2015/9/8/chartex" xmlns:cx="http://schemas.microsoft.com/office/drawing/2014/chartex">
-            <w:drawing>
-              <wp:anchor allowOverlap="1" behindDoc="0" distB="0" distT="0" distL="114300" distR="114300" hidden="0" layoutInCell="1" locked="0" relativeHeight="0" simplePos="0">
-                <wp:simplePos x="0" y="0"/>
-                <wp:positionH relativeFrom="column">
-                  <wp:posOffset>12701</wp:posOffset>
-                </wp:positionH>
-                <wp:positionV relativeFrom="paragraph">
-                  <wp:posOffset>177800</wp:posOffset>
-                </wp:positionV>
-                <wp:extent cx="6794373" cy="22225"/>
-                <wp:effectExtent b="0" l="0" r="0" t="0"/>
-                <wp:wrapNone/>
-                <wp:docPr id="7" name="image1.png"/>
-                <a:graphic>
-                  <a:graphicData uri="http://schemas.openxmlformats.org/drawingml/2006/picture">
-                    <pic:pic>
-                      <pic:nvPicPr>
-                        <pic:cNvPr id="0" name="image1.png"/>
-                        <pic:cNvPicPr preferRelativeResize="0"/>
-                      </pic:nvPicPr>
-                      <pic:blipFill>
-                        <a:blip r:embed="rId12"/>
-                        <a:srcRect/>
-                        <a:stretch>
-                          <a:fillRect/>
-                        </a:stretch>
-                      </pic:blipFill>
-                      <pic:spPr>
-                        <a:xfrm>
-                          <a:off x="0" y="0"/>
-                          <a:ext cx="6794373" cy="22225"/>
-                        </a:xfrm>
-                        <a:prstGeom prst="rect"/>
-                        <a:ln/>
-                      </pic:spPr>
-                    </pic:pic>
-                  </a:graphicData>
-                </a:graphic>
-              </wp:anchor>
-            </w:drawing>
+          <mc:Fallback>
+            <w:pict>
+              <v:shape w14:anchorId="3B29FF25" id="Straight Arrow Connector 7" o:spid="_x0000_s1026" type="#_x0000_t32" style="position:absolute;margin-left:1pt;margin-top:14pt;width:535pt;height:1.75pt;z-index:251663360;visibility:visible;mso-wrap-style:square;mso-wrap-distance-left:9pt;mso-wrap-distance-top:0;mso-wrap-distance-right:9pt;mso-wrap-distance-bottom:0;mso-position-horizontal:absolute;mso-position-horizontal-relative:text;mso-position-vertical:absolute;mso-position-vertical-relative:text" o:gfxdata="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" strokecolor="black [3200]">
+                <v:stroke startarrowwidth="narrow" startarrowlength="short" endarrowwidth="narrow" endarrowlength="short" joinstyle="miter"/>
+              </v:shape>
+            </w:pict>
           </mc:Fallback>
         </mc:AlternateContent>
       </w:r>
@@ -1807,8 +1637,6 @@
         </w:rPr>
         <w:t>Typing, and Microsoft Office.</w:t>
       </w:r>
-      <w:bookmarkStart w:id="0" w:name="_GoBack"/>
-      <w:bookmarkEnd w:id="0"/>
     </w:p>
     <w:p>
       <w:pPr>
@@ -1887,8 +1715,8 @@
 </file>
 
 <file path=word/numbering.xml><?xml version="1.0" encoding="utf-8"?>
-<w:numbering xmlns:wpc="http://schemas.microsoft.com/office/word/2010/wordprocessingCanvas" xmlns:mc="http://schemas.openxmlformats.org/markup-compatibility/2006" xmlns:o="urn:schemas-microsoft-com:office:office" xmlns:r="http://schemas.openxmlformats.org/officeDocument/2006/relationships" xmlns:m="http://schemas.openxmlformats.org/officeDocument/2006/math" xmlns:v="urn:schemas-microsoft-com:vml" xmlns:wp14="http://schemas.microsoft.com/office/word/2010/wordprocessingDrawing" xmlns:wp="http://schemas.openxmlformats.org/drawingml/2006/wordprocessingDrawing" xmlns:w10="urn:schemas-microsoft-com:office:word" xmlns:w="http://schemas.openxmlformats.org/wordprocessingml/2006/main" xmlns:w14="http://schemas.microsoft.com/office/word/2010/wordml" xmlns:wpg="http://schemas.microsoft.com/office/word/2010/wordprocessingGroup" xmlns:wpi="http://schemas.microsoft.com/office/word/2010/wordprocessingInk" xmlns:wne="http://schemas.microsoft.com/office/word/2006/wordml" xmlns:wps="http://schemas.microsoft.com/office/word/2010/wordprocessingShape" mc:Ignorable="w14 wp14">
-  <w:abstractNum w:abstractNumId="0">
+<w:numbering xmlns:wpc="http://schemas.microsoft.com/office/word/2010/wordprocessingCanvas" xmlns:cx="http://schemas.microsoft.com/office/drawing/2014/chartex" xmlns:cx1="http://schemas.microsoft.com/office/drawing/2015/9/8/chartex" xmlns:cx2="http://schemas.microsoft.com/office/drawing/2015/10/21/chartex" xmlns:cx3="http://schemas.microsoft.com/office/drawing/2016/5/9/chartex" xmlns:cx4="http://schemas.microsoft.com/office/drawing/2016/5/10/chartex" xmlns:cx5="http://schemas.microsoft.com/office/drawing/2016/5/11/chartex" xmlns:cx6="http://schemas.microsoft.com/office/drawing/2016/5/12/chartex" xmlns:cx7="http://schemas.microsoft.com/office/drawing/2016/5/13/chartex" xmlns:cx8="http://schemas.microsoft.com/office/drawing/2016/5/14/chartex" xmlns:mc="http://schemas.openxmlformats.org/markup-compatibility/2006" xmlns:aink="http://schemas.microsoft.com/office/drawing/2016/ink" xmlns:am3d="http://schemas.microsoft.com/office/drawing/2017/model3d" xmlns:o="urn:schemas-microsoft-com:office:office" xmlns:r="http://schemas.openxmlformats.org/officeDocument/2006/relationships" xmlns:m="http://schemas.openxmlformats.org/officeDocument/2006/math" xmlns:v="urn:schemas-microsoft-com:vml" xmlns:wp14="http://schemas.microsoft.com/office/word/2010/wordprocessingDrawing" xmlns:wp="http://schemas.openxmlformats.org/drawingml/2006/wordprocessingDrawing" xmlns:w10="urn:schemas-microsoft-com:office:word" xmlns:w="http://schemas.openxmlformats.org/wordprocessingml/2006/main" xmlns:w14="http://schemas.microsoft.com/office/word/2010/wordml" xmlns:w15="http://schemas.microsoft.com/office/word/2012/wordml" xmlns:w16cid="http://schemas.microsoft.com/office/word/2016/wordml/cid" xmlns:w16se="http://schemas.microsoft.com/office/word/2015/wordml/symex" xmlns:wpg="http://schemas.microsoft.com/office/word/2010/wordprocessingGroup" xmlns:wpi="http://schemas.microsoft.com/office/word/2010/wordprocessingInk" xmlns:wne="http://schemas.microsoft.com/office/word/2006/wordml" xmlns:wps="http://schemas.microsoft.com/office/word/2010/wordprocessingShape" mc:Ignorable="w14 w15 w16se w16cid wp14">
+  <w:abstractNum w:abstractNumId="0" w15:restartNumberingAfterBreak="0">
     <w:nsid w:val="0BF73340"/>
     <w:multiLevelType w:val="multilevel"/>
     <w:tmpl w:val="AEA68B10"/>
@@ -2001,7 +1829,7 @@
       </w:rPr>
     </w:lvl>
   </w:abstractNum>
-  <w:abstractNum w:abstractNumId="1">
+  <w:abstractNum w:abstractNumId="1" w15:restartNumberingAfterBreak="0">
     <w:nsid w:val="0CAF3FDA"/>
     <w:multiLevelType w:val="multilevel"/>
     <w:tmpl w:val="C0A61616"/>
@@ -2114,7 +1942,7 @@
       </w:rPr>
     </w:lvl>
   </w:abstractNum>
-  <w:abstractNum w:abstractNumId="2">
+  <w:abstractNum w:abstractNumId="2" w15:restartNumberingAfterBreak="0">
     <w:nsid w:val="32064C39"/>
     <w:multiLevelType w:val="multilevel"/>
     <w:tmpl w:val="FD34496C"/>
@@ -2240,7 +2068,7 @@
 </file>
 
 <file path=word/styles.xml><?xml version="1.0" encoding="utf-8"?>
-<w:styles xmlns:mc="http://schemas.openxmlformats.org/markup-compatibility/2006" xmlns:r="http://schemas.openxmlformats.org/officeDocument/2006/relationships" xmlns:w="http://schemas.openxmlformats.org/wordprocessingml/2006/main" xmlns:w14="http://schemas.microsoft.com/office/word/2010/wordml" mc:Ignorable="w14">
+<w:styles xmlns:mc="http://schemas.openxmlformats.org/markup-compatibility/2006" xmlns:r="http://schemas.openxmlformats.org/officeDocument/2006/relationships" xmlns:w="http://schemas.openxmlformats.org/wordprocessingml/2006/main" xmlns:w14="http://schemas.microsoft.com/office/word/2010/wordml" xmlns:w15="http://schemas.microsoft.com/office/word/2012/wordml" xmlns:w16cid="http://schemas.microsoft.com/office/word/2016/wordml/cid" xmlns:w16se="http://schemas.microsoft.com/office/word/2015/wordml/symex" mc:Ignorable="w14 w15 w16se w16cid">
   <w:docDefaults>
     <w:rPrDefault>
       <w:rPr>
@@ -2256,144 +2084,383 @@
       </w:pPr>
     </w:pPrDefault>
   </w:docDefaults>
-  <w:latentStyles w:defLockedState="0" w:defUIPriority="99" w:defSemiHidden="1" w:defUnhideWhenUsed="1" w:defQFormat="0" w:count="267">
-    <w:lsdException w:name="Normal" w:semiHidden="0" w:uiPriority="0" w:unhideWhenUsed="0" w:qFormat="1"/>
-    <w:lsdException w:name="heading 1" w:semiHidden="0" w:uiPriority="9" w:unhideWhenUsed="0" w:qFormat="1"/>
-    <w:lsdException w:name="heading 2" w:uiPriority="9" w:qFormat="1"/>
-    <w:lsdException w:name="heading 3" w:uiPriority="9" w:qFormat="1"/>
-    <w:lsdException w:name="heading 4" w:uiPriority="9" w:qFormat="1"/>
-    <w:lsdException w:name="heading 5" w:uiPriority="9" w:qFormat="1"/>
-    <w:lsdException w:name="heading 6" w:uiPriority="9" w:qFormat="1"/>
-    <w:lsdException w:name="heading 7" w:uiPriority="9" w:qFormat="1"/>
-    <w:lsdException w:name="heading 8" w:uiPriority="9" w:qFormat="1"/>
-    <w:lsdException w:name="heading 9" w:uiPriority="9" w:qFormat="1"/>
-    <w:lsdException w:name="toc 1" w:uiPriority="39"/>
-    <w:lsdException w:name="toc 2" w:uiPriority="39"/>
-    <w:lsdException w:name="toc 3" w:uiPriority="39"/>
-    <w:lsdException w:name="toc 4" w:uiPriority="39"/>
-    <w:lsdException w:name="toc 5" w:uiPriority="39"/>
-    <w:lsdException w:name="toc 6" w:uiPriority="39"/>
-    <w:lsdException w:name="toc 7" w:uiPriority="39"/>
-    <w:lsdException w:name="toc 8" w:uiPriority="39"/>
-    <w:lsdException w:name="toc 9" w:uiPriority="39"/>
-    <w:lsdException w:name="caption" w:uiPriority="35" w:qFormat="1"/>
-    <w:lsdException w:name="Title" w:semiHidden="0" w:uiPriority="10" w:unhideWhenUsed="0" w:qFormat="1"/>
-    <w:lsdException w:name="Default Paragraph Font" w:uiPriority="1"/>
-    <w:lsdException w:name="Subtitle" w:semiHidden="0" w:uiPriority="11" w:unhideWhenUsed="0" w:qFormat="1"/>
-    <w:lsdException w:name="Strong" w:semiHidden="0" w:uiPriority="22" w:unhideWhenUsed="0" w:qFormat="1"/>
-    <w:lsdException w:name="Emphasis" w:semiHidden="0" w:uiPriority="20" w:unhideWhenUsed="0" w:qFormat="1"/>
-    <w:lsdException w:name="Table Grid" w:semiHidden="0" w:uiPriority="39" w:unhideWhenUsed="0"/>
-    <w:lsdException w:name="Placeholder Text" w:unhideWhenUsed="0"/>
-    <w:lsdException w:name="No Spacing" w:semiHidden="0" w:uiPriority="1" w:unhideWhenUsed="0" w:qFormat="1"/>
-    <w:lsdException w:name="Light Shading" w:semiHidden="0" w:uiPriority="60" w:unhideWhenUsed="0"/>
-    <w:lsdException w:name="Light List" w:semiHidden="0" w:uiPriority="61" w:unhideWhenUsed="0"/>
-    <w:lsdException w:name="Light Grid" w:semiHidden="0" w:uiPriority="62" w:unhideWhenUsed="0"/>
-    <w:lsdException w:name="Medium Shading 1" w:semiHidden="0" w:uiPriority="63" w:unhideWhenUsed="0"/>
-    <w:lsdException w:name="Medium Shading 2" w:semiHidden="0" w:uiPriority="64" w:unhideWhenUsed="0"/>
-    <w:lsdException w:name="Medium List 1" w:semiHidden="0" w:uiPriority="65" w:unhideWhenUsed="0"/>
-    <w:lsdException w:name="Medium List 2" w:semiHidden="0" w:uiPriority="66" w:unhideWhenUsed="0"/>
-    <w:lsdException w:name="Medium Grid 1" w:semiHidden="0" w:uiPriority="67" w:unhideWhenUsed="0"/>
-    <w:lsdException w:name="Medium Grid 2" w:semiHidden="0" w:uiPriority="68" w:unhideWhenUsed="0"/>
-    <w:lsdException w:name="Medium Grid 3" w:semiHidden="0" w:uiPriority="69" w:unhideWhenUsed="0"/>
-    <w:lsdException w:name="Dark List" w:semiHidden="0" w:uiPriority="70" w:unhideWhenUsed="0"/>
-    <w:lsdException w:name="Colorful Shading" w:semiHidden="0" w:uiPriority="71" w:unhideWhenUsed="0"/>
-    <w:lsdException w:name="Colorful List" w:semiHidden="0" w:uiPriority="72" w:unhideWhenUsed="0"/>
-    <w:lsdException w:name="Colorful Grid" w:semiHidden="0" w:uiPriority="73" w:unhideWhenUsed="0"/>
-    <w:lsdException w:name="Light Shading Accent 1" w:semiHidden="0" w:uiPriority="60" w:unhideWhenUsed="0"/>
-    <w:lsdException w:name="Light List Accent 1" w:semiHidden="0" w:uiPriority="61" w:unhideWhenUsed="0"/>
-    <w:lsdException w:name="Light Grid Accent 1" w:semiHidden="0" w:uiPriority="62" w:unhideWhenUsed="0"/>
-    <w:lsdException w:name="Medium Shading 1 Accent 1" w:semiHidden="0" w:uiPriority="63" w:unhideWhenUsed="0"/>
-    <w:lsdException w:name="Medium Shading 2 Accent 1" w:semiHidden="0" w:uiPriority="64" w:unhideWhenUsed="0"/>
-    <w:lsdException w:name="Medium List 1 Accent 1" w:semiHidden="0" w:uiPriority="65" w:unhideWhenUsed="0"/>
-    <w:lsdException w:name="Revision" w:unhideWhenUsed="0"/>
-    <w:lsdException w:name="List Paragraph" w:semiHidden="0" w:uiPriority="34" w:unhideWhenUsed="0" w:qFormat="1"/>
-    <w:lsdException w:name="Quote" w:semiHidden="0" w:uiPriority="29" w:unhideWhenUsed="0" w:qFormat="1"/>
-    <w:lsdException w:name="Intense Quote" w:semiHidden="0" w:uiPriority="30" w:unhideWhenUsed="0" w:qFormat="1"/>
-    <w:lsdException w:name="Medium List 2 Accent 1" w:semiHidden="0" w:uiPriority="66" w:unhideWhenUsed="0"/>
-    <w:lsdException w:name="Medium Grid 1 Accent 1" w:semiHidden="0" w:uiPriority="67" w:unhideWhenUsed="0"/>
-    <w:lsdException w:name="Medium Grid 2 Accent 1" w:semiHidden="0" w:uiPriority="68" w:unhideWhenUsed="0"/>
-    <w:lsdException w:name="Medium Grid 3 Accent 1" w:semiHidden="0" w:uiPriority="69" w:unhideWhenUsed="0"/>
-    <w:lsdException w:name="Dark List Accent 1" w:semiHidden="0" w:uiPriority="70" w:unhideWhenUsed="0"/>
-    <w:lsdException w:name="Colorful Shading Accent 1" w:semiHidden="0" w:uiPriority="71" w:unhideWhenUsed="0"/>
-    <w:lsdException w:name="Colorful List Accent 1" w:semiHidden="0" w:uiPriority="72" w:unhideWhenUsed="0"/>
-    <w:lsdException w:name="Colorful Grid Accent 1" w:semiHidden="0" w:uiPriority="73" w:unhideWhenUsed="0"/>
-    <w:lsdException w:name="Light Shading Accent 2" w:semiHidden="0" w:uiPriority="60" w:unhideWhenUsed="0"/>
-    <w:lsdException w:name="Light List Accent 2" w:semiHidden="0" w:uiPriority="61" w:unhideWhenUsed="0"/>
-    <w:lsdException w:name="Light Grid Accent 2" w:semiHidden="0" w:uiPriority="62" w:unhideWhenUsed="0"/>
-    <w:lsdException w:name="Medium Shading 1 Accent 2" w:semiHidden="0" w:uiPriority="63" w:unhideWhenUsed="0"/>
-    <w:lsdException w:name="Medium Shading 2 Accent 2" w:semiHidden="0" w:uiPriority="64" w:unhideWhenUsed="0"/>
-    <w:lsdException w:name="Medium List 1 Accent 2" w:semiHidden="0" w:uiPriority="65" w:unhideWhenUsed="0"/>
-    <w:lsdException w:name="Medium List 2 Accent 2" w:semiHidden="0" w:uiPriority="66" w:unhideWhenUsed="0"/>
-    <w:lsdException w:name="Medium Grid 1 Accent 2" w:semiHidden="0" w:uiPriority="67" w:unhideWhenUsed="0"/>
-    <w:lsdException w:name="Medium Grid 2 Accent 2" w:semiHidden="0" w:uiPriority="68" w:unhideWhenUsed="0"/>
-    <w:lsdException w:name="Medium Grid 3 Accent 2" w:semiHidden="0" w:uiPriority="69" w:unhideWhenUsed="0"/>
-    <w:lsdException w:name="Dark List Accent 2" w:semiHidden="0" w:uiPriority="70" w:unhideWhenUsed="0"/>
-    <w:lsdException w:name="Colorful Shading Accent 2" w:semiHidden="0" w:uiPriority="71" w:unhideWhenUsed="0"/>
-    <w:lsdException w:name="Colorful List Accent 2" w:semiHidden="0" w:uiPriority="72" w:unhideWhenUsed="0"/>
-    <w:lsdException w:name="Colorful Grid Accent 2" w:semiHidden="0" w:uiPriority="73" w:unhideWhenUsed="0"/>
-    <w:lsdException w:name="Light Shading Accent 3" w:semiHidden="0" w:uiPriority="60" w:unhideWhenUsed="0"/>
-    <w:lsdException w:name="Light List Accent 3" w:semiHidden="0" w:uiPriority="61" w:unhideWhenUsed="0"/>
-    <w:lsdException w:name="Light Grid Accent 3" w:semiHidden="0" w:uiPriority="62" w:unhideWhenUsed="0"/>
-    <w:lsdException w:name="Medium Shading 1 Accent 3" w:semiHidden="0" w:uiPriority="63" w:unhideWhenUsed="0"/>
-    <w:lsdException w:name="Medium Shading 2 Accent 3" w:semiHidden="0" w:uiPriority="64" w:unhideWhenUsed="0"/>
-    <w:lsdException w:name="Medium List 1 Accent 3" w:semiHidden="0" w:uiPriority="65" w:unhideWhenUsed="0"/>
-    <w:lsdException w:name="Medium List 2 Accent 3" w:semiHidden="0" w:uiPriority="66" w:unhideWhenUsed="0"/>
-    <w:lsdException w:name="Medium Grid 1 Accent 3" w:semiHidden="0" w:uiPriority="67" w:unhideWhenUsed="0"/>
-    <w:lsdException w:name="Medium Grid 2 Accent 3" w:semiHidden="0" w:uiPriority="68" w:unhideWhenUsed="0"/>
-    <w:lsdException w:name="Medium Grid 3 Accent 3" w:semiHidden="0" w:uiPriority="69" w:unhideWhenUsed="0"/>
-    <w:lsdException w:name="Dark List Accent 3" w:semiHidden="0" w:uiPriority="70" w:unhideWhenUsed="0"/>
-    <w:lsdException w:name="Colorful Shading Accent 3" w:semiHidden="0" w:uiPriority="71" w:unhideWhenUsed="0"/>
-    <w:lsdException w:name="Colorful List Accent 3" w:semiHidden="0" w:uiPriority="72" w:unhideWhenUsed="0"/>
-    <w:lsdException w:name="Colorful Grid Accent 3" w:semiHidden="0" w:uiPriority="73" w:unhideWhenUsed="0"/>
-    <w:lsdException w:name="Light Shading Accent 4" w:semiHidden="0" w:uiPriority="60" w:unhideWhenUsed="0"/>
-    <w:lsdException w:name="Light List Accent 4" w:semiHidden="0" w:uiPriority="61" w:unhideWhenUsed="0"/>
-    <w:lsdException w:name="Light Grid Accent 4" w:semiHidden="0" w:uiPriority="62" w:unhideWhenUsed="0"/>
-    <w:lsdException w:name="Medium Shading 1 Accent 4" w:semiHidden="0" w:uiPriority="63" w:unhideWhenUsed="0"/>
-    <w:lsdException w:name="Medium Shading 2 Accent 4" w:semiHidden="0" w:uiPriority="64" w:unhideWhenUsed="0"/>
-    <w:lsdException w:name="Medium List 1 Accent 4" w:semiHidden="0" w:uiPriority="65" w:unhideWhenUsed="0"/>
-    <w:lsdException w:name="Medium List 2 Accent 4" w:semiHidden="0" w:uiPriority="66" w:unhideWhenUsed="0"/>
-    <w:lsdException w:name="Medium Grid 1 Accent 4" w:semiHidden="0" w:uiPriority="67" w:unhideWhenUsed="0"/>
-    <w:lsdException w:name="Medium Grid 2 Accent 4" w:semiHidden="0" w:uiPriority="68" w:unhideWhenUsed="0"/>
-    <w:lsdException w:name="Medium Grid 3 Accent 4" w:semiHidden="0" w:uiPriority="69" w:unhideWhenUsed="0"/>
-    <w:lsdException w:name="Dark List Accent 4" w:semiHidden="0" w:uiPriority="70" w:unhideWhenUsed="0"/>
-    <w:lsdException w:name="Colorful Shading Accent 4" w:semiHidden="0" w:uiPriority="71" w:unhideWhenUsed="0"/>
-    <w:lsdException w:name="Colorful List Accent 4" w:semiHidden="0" w:uiPriority="72" w:unhideWhenUsed="0"/>
-    <w:lsdException w:name="Colorful Grid Accent 4" w:semiHidden="0" w:uiPriority="73" w:unhideWhenUsed="0"/>
-    <w:lsdException w:name="Light Shading Accent 5" w:semiHidden="0" w:uiPriority="60" w:unhideWhenUsed="0"/>
-    <w:lsdException w:name="Light List Accent 5" w:semiHidden="0" w:uiPriority="61" w:unhideWhenUsed="0"/>
-    <w:lsdException w:name="Light Grid Accent 5" w:semiHidden="0" w:uiPriority="62" w:unhideWhenUsed="0"/>
-    <w:lsdException w:name="Medium Shading 1 Accent 5" w:semiHidden="0" w:uiPriority="63" w:unhideWhenUsed="0"/>
-    <w:lsdException w:name="Medium Shading 2 Accent 5" w:semiHidden="0" w:uiPriority="64" w:unhideWhenUsed="0"/>
-    <w:lsdException w:name="Medium List 1 Accent 5" w:semiHidden="0" w:uiPriority="65" w:unhideWhenUsed="0"/>
-    <w:lsdException w:name="Medium List 2 Accent 5" w:semiHidden="0" w:uiPriority="66" w:unhideWhenUsed="0"/>
-    <w:lsdException w:name="Medium Grid 1 Accent 5" w:semiHidden="0" w:uiPriority="67" w:unhideWhenUsed="0"/>
-    <w:lsdException w:name="Medium Grid 2 Accent 5" w:semiHidden="0" w:uiPriority="68" w:unhideWhenUsed="0"/>
-    <w:lsdException w:name="Medium Grid 3 Accent 5" w:semiHidden="0" w:uiPriority="69" w:unhideWhenUsed="0"/>
-    <w:lsdException w:name="Dark List Accent 5" w:semiHidden="0" w:uiPriority="70" w:unhideWhenUsed="0"/>
-    <w:lsdException w:name="Colorful Shading Accent 5" w:semiHidden="0" w:uiPriority="71" w:unhideWhenUsed="0"/>
-    <w:lsdException w:name="Colorful List Accent 5" w:semiHidden="0" w:uiPriority="72" w:unhideWhenUsed="0"/>
-    <w:lsdException w:name="Colorful Grid Accent 5" w:semiHidden="0" w:uiPriority="73" w:unhideWhenUsed="0"/>
-    <w:lsdException w:name="Light Shading Accent 6" w:semiHidden="0" w:uiPriority="60" w:unhideWhenUsed="0"/>
-    <w:lsdException w:name="Light List Accent 6" w:semiHidden="0" w:uiPriority="61" w:unhideWhenUsed="0"/>
-    <w:lsdException w:name="Light Grid Accent 6" w:semiHidden="0" w:uiPriority="62" w:unhideWhenUsed="0"/>
-    <w:lsdException w:name="Medium Shading 1 Accent 6" w:semiHidden="0" w:uiPriority="63" w:unhideWhenUsed="0"/>
-    <w:lsdException w:name="Medium Shading 2 Accent 6" w:semiHidden="0" w:uiPriority="64" w:unhideWhenUsed="0"/>
-    <w:lsdException w:name="Medium List 1 Accent 6" w:semiHidden="0" w:uiPriority="65" w:unhideWhenUsed="0"/>
-    <w:lsdException w:name="Medium List 2 Accent 6" w:semiHidden="0" w:uiPriority="66" w:unhideWhenUsed="0"/>
-    <w:lsdException w:name="Medium Grid 1 Accent 6" w:semiHidden="0" w:uiPriority="67" w:unhideWhenUsed="0"/>
-    <w:lsdException w:name="Medium Grid 2 Accent 6" w:semiHidden="0" w:uiPriority="68" w:unhideWhenUsed="0"/>
-    <w:lsdException w:name="Medium Grid 3 Accent 6" w:semiHidden="0" w:uiPriority="69" w:unhideWhenUsed="0"/>
-    <w:lsdException w:name="Dark List Accent 6" w:semiHidden="0" w:uiPriority="70" w:unhideWhenUsed="0"/>
-    <w:lsdException w:name="Colorful Shading Accent 6" w:semiHidden="0" w:uiPriority="71" w:unhideWhenUsed="0"/>
-    <w:lsdException w:name="Colorful List Accent 6" w:semiHidden="0" w:uiPriority="72" w:unhideWhenUsed="0"/>
-    <w:lsdException w:name="Colorful Grid Accent 6" w:semiHidden="0" w:uiPriority="73" w:unhideWhenUsed="0"/>
-    <w:lsdException w:name="Subtle Emphasis" w:semiHidden="0" w:uiPriority="19" w:unhideWhenUsed="0" w:qFormat="1"/>
-    <w:lsdException w:name="Intense Emphasis" w:semiHidden="0" w:uiPriority="21" w:unhideWhenUsed="0" w:qFormat="1"/>
-    <w:lsdException w:name="Subtle Reference" w:semiHidden="0" w:uiPriority="31" w:unhideWhenUsed="0" w:qFormat="1"/>
-    <w:lsdException w:name="Intense Reference" w:semiHidden="0" w:uiPriority="32" w:unhideWhenUsed="0" w:qFormat="1"/>
-    <w:lsdException w:name="Book Title" w:semiHidden="0" w:uiPriority="33" w:unhideWhenUsed="0" w:qFormat="1"/>
-    <w:lsdException w:name="Bibliography" w:uiPriority="37"/>
-    <w:lsdException w:name="TOC Heading" w:uiPriority="39" w:qFormat="1"/>
+  <w:latentStyles w:defLockedState="0" w:defUIPriority="99" w:defSemiHidden="0" w:defUnhideWhenUsed="0" w:defQFormat="0" w:count="376">
+    <w:lsdException w:name="Normal" w:uiPriority="0" w:qFormat="1"/>
+    <w:lsdException w:name="heading 1" w:uiPriority="9" w:qFormat="1"/>
+    <w:lsdException w:name="heading 2" w:semiHidden="1" w:uiPriority="9" w:unhideWhenUsed="1" w:qFormat="1"/>
+    <w:lsdException w:name="heading 3" w:semiHidden="1" w:uiPriority="9" w:unhideWhenUsed="1" w:qFormat="1"/>
+    <w:lsdException w:name="heading 4" w:semiHidden="1" w:uiPriority="9" w:unhideWhenUsed="1" w:qFormat="1"/>
+    <w:lsdException w:name="heading 5" w:semiHidden="1" w:uiPriority="9" w:unhideWhenUsed="1" w:qFormat="1"/>
+    <w:lsdException w:name="heading 6" w:semiHidden="1" w:uiPriority="9" w:unhideWhenUsed="1" w:qFormat="1"/>
+    <w:lsdException w:name="heading 7" w:semiHidden="1" w:uiPriority="9" w:unhideWhenUsed="1" w:qFormat="1"/>
+    <w:lsdException w:name="heading 8" w:semiHidden="1" w:uiPriority="9" w:unhideWhenUsed="1" w:qFormat="1"/>
+    <w:lsdException w:name="heading 9" w:semiHidden="1" w:uiPriority="9" w:unhideWhenUsed="1" w:qFormat="1"/>
+    <w:lsdException w:name="index 1" w:semiHidden="1" w:unhideWhenUsed="1"/>
+    <w:lsdException w:name="index 2" w:semiHidden="1" w:unhideWhenUsed="1"/>
+    <w:lsdException w:name="index 3" w:semiHidden="1" w:unhideWhenUsed="1"/>
+    <w:lsdException w:name="index 4" w:semiHidden="1" w:unhideWhenUsed="1"/>
+    <w:lsdException w:name="index 5" w:semiHidden="1" w:unhideWhenUsed="1"/>
+    <w:lsdException w:name="index 6" w:semiHidden="1" w:unhideWhenUsed="1"/>
+    <w:lsdException w:name="index 7" w:semiHidden="1" w:unhideWhenUsed="1"/>
+    <w:lsdException w:name="index 8" w:semiHidden="1" w:unhideWhenUsed="1"/>
+    <w:lsdException w:name="index 9" w:semiHidden="1" w:unhideWhenUsed="1"/>
+    <w:lsdException w:name="toc 1" w:semiHidden="1" w:uiPriority="39" w:unhideWhenUsed="1"/>
+    <w:lsdException w:name="toc 2" w:semiHidden="1" w:uiPriority="39" w:unhideWhenUsed="1"/>
+    <w:lsdException w:name="toc 3" w:semiHidden="1" w:uiPriority="39" w:unhideWhenUsed="1"/>
+    <w:lsdException w:name="toc 4" w:semiHidden="1" w:uiPriority="39" w:unhideWhenUsed="1"/>
+    <w:lsdException w:name="toc 5" w:semiHidden="1" w:uiPriority="39" w:unhideWhenUsed="1"/>
+    <w:lsdException w:name="toc 6" w:semiHidden="1" w:uiPriority="39" w:unhideWhenUsed="1"/>
+    <w:lsdException w:name="toc 7" w:semiHidden="1" w:uiPriority="39" w:unhideWhenUsed="1"/>
+    <w:lsdException w:name="toc 8" w:semiHidden="1" w:uiPriority="39" w:unhideWhenUsed="1"/>
+    <w:lsdException w:name="toc 9" w:semiHidden="1" w:uiPriority="39" w:unhideWhenUsed="1"/>
+    <w:lsdException w:name="Normal Indent" w:semiHidden="1" w:unhideWhenUsed="1"/>
+    <w:lsdException w:name="footnote text" w:semiHidden="1" w:unhideWhenUsed="1"/>
+    <w:lsdException w:name="annotation text" w:semiHidden="1" w:unhideWhenUsed="1"/>
+    <w:lsdException w:name="header" w:semiHidden="1" w:unhideWhenUsed="1"/>
+    <w:lsdException w:name="footer" w:semiHidden="1" w:unhideWhenUsed="1"/>
+    <w:lsdException w:name="index heading" w:semiHidden="1" w:unhideWhenUsed="1"/>
+    <w:lsdException w:name="caption" w:semiHidden="1" w:uiPriority="35" w:unhideWhenUsed="1" w:qFormat="1"/>
+    <w:lsdException w:name="table of figures" w:semiHidden="1" w:unhideWhenUsed="1"/>
+    <w:lsdException w:name="envelope address" w:semiHidden="1" w:unhideWhenUsed="1"/>
+    <w:lsdException w:name="envelope return" w:semiHidden="1" w:unhideWhenUsed="1"/>
+    <w:lsdException w:name="footnote reference" w:semiHidden="1" w:unhideWhenUsed="1"/>
+    <w:lsdException w:name="annotation reference" w:semiHidden="1" w:unhideWhenUsed="1"/>
+    <w:lsdException w:name="line number" w:semiHidden="1" w:unhideWhenUsed="1"/>
+    <w:lsdException w:name="page number" w:semiHidden="1" w:unhideWhenUsed="1"/>
+    <w:lsdException w:name="endnote reference" w:semiHidden="1" w:unhideWhenUsed="1"/>
+    <w:lsdException w:name="endnote text" w:semiHidden="1" w:unhideWhenUsed="1"/>
+    <w:lsdException w:name="table of authorities" w:semiHidden="1" w:unhideWhenUsed="1"/>
+    <w:lsdException w:name="macro" w:semiHidden="1" w:unhideWhenUsed="1"/>
+    <w:lsdException w:name="toa heading" w:semiHidden="1" w:unhideWhenUsed="1"/>
+    <w:lsdException w:name="List" w:semiHidden="1" w:unhideWhenUsed="1"/>
+    <w:lsdException w:name="List Bullet" w:semiHidden="1" w:unhideWhenUsed="1"/>
+    <w:lsdException w:name="List Number" w:semiHidden="1" w:unhideWhenUsed="1"/>
+    <w:lsdException w:name="List 2" w:semiHidden="1" w:unhideWhenUsed="1"/>
+    <w:lsdException w:name="List 3" w:semiHidden="1" w:unhideWhenUsed="1"/>
+    <w:lsdException w:name="List 4" w:semiHidden="1" w:unhideWhenUsed="1"/>
+    <w:lsdException w:name="List 5" w:semiHidden="1" w:unhideWhenUsed="1"/>
+    <w:lsdException w:name="List Bullet 2" w:semiHidden="1" w:unhideWhenUsed="1"/>
+    <w:lsdException w:name="List Bullet 3" w:semiHidden="1" w:unhideWhenUsed="1"/>
+    <w:lsdException w:name="List Bullet 4" w:semiHidden="1" w:unhideWhenUsed="1"/>
+    <w:lsdException w:name="List Bullet 5" w:semiHidden="1" w:unhideWhenUsed="1"/>
+    <w:lsdException w:name="List Number 2" w:semiHidden="1" w:unhideWhenUsed="1"/>
+    <w:lsdException w:name="List Number 3" w:semiHidden="1" w:unhideWhenUsed="1"/>
+    <w:lsdException w:name="List Number 4" w:semiHidden="1" w:unhideWhenUsed="1"/>
+    <w:lsdException w:name="List Number 5" w:semiHidden="1" w:unhideWhenUsed="1"/>
+    <w:lsdException w:name="Title" w:uiPriority="10" w:qFormat="1"/>
+    <w:lsdException w:name="Closing" w:semiHidden="1" w:unhideWhenUsed="1"/>
+    <w:lsdException w:name="Signature" w:semiHidden="1" w:unhideWhenUsed="1"/>
+    <w:lsdException w:name="Default Paragraph Font" w:semiHidden="1" w:uiPriority="1" w:unhideWhenUsed="1"/>
+    <w:lsdException w:name="Body Text" w:semiHidden="1" w:unhideWhenUsed="1"/>
+    <w:lsdException w:name="Body Text Indent" w:semiHidden="1" w:unhideWhenUsed="1"/>
+    <w:lsdException w:name="List Continue" w:semiHidden="1" w:unhideWhenUsed="1"/>
+    <w:lsdException w:name="List Continue 2" w:semiHidden="1" w:unhideWhenUsed="1"/>
+    <w:lsdException w:name="List Continue 3" w:semiHidden="1" w:unhideWhenUsed="1"/>
+    <w:lsdException w:name="List Continue 4" w:semiHidden="1" w:unhideWhenUsed="1"/>
+    <w:lsdException w:name="List Continue 5" w:semiHidden="1" w:unhideWhenUsed="1"/>
+    <w:lsdException w:name="Message Header" w:semiHidden="1" w:unhideWhenUsed="1"/>
+    <w:lsdException w:name="Subtitle" w:uiPriority="11" w:qFormat="1"/>
+    <w:lsdException w:name="Salutation" w:semiHidden="1" w:unhideWhenUsed="1"/>
+    <w:lsdException w:name="Date" w:semiHidden="1" w:unhideWhenUsed="1"/>
+    <w:lsdException w:name="Body Text First Indent" w:semiHidden="1" w:unhideWhenUsed="1"/>
+    <w:lsdException w:name="Body Text First Indent 2" w:semiHidden="1" w:unhideWhenUsed="1"/>
+    <w:lsdException w:name="Note Heading" w:semiHidden="1" w:unhideWhenUsed="1"/>
+    <w:lsdException w:name="Body Text 2" w:semiHidden="1" w:unhideWhenUsed="1"/>
+    <w:lsdException w:name="Body Text 3" w:semiHidden="1" w:unhideWhenUsed="1"/>
+    <w:lsdException w:name="Body Text Indent 2" w:semiHidden="1" w:unhideWhenUsed="1"/>
+    <w:lsdException w:name="Body Text Indent 3" w:semiHidden="1" w:unhideWhenUsed="1"/>
+    <w:lsdException w:name="Block Text" w:semiHidden="1" w:unhideWhenUsed="1"/>
+    <w:lsdException w:name="Hyperlink" w:semiHidden="1" w:unhideWhenUsed="1"/>
+    <w:lsdException w:name="FollowedHyperlink" w:semiHidden="1" w:unhideWhenUsed="1"/>
+    <w:lsdException w:name="Strong" w:uiPriority="22" w:qFormat="1"/>
+    <w:lsdException w:name="Emphasis" w:uiPriority="20" w:qFormat="1"/>
+    <w:lsdException w:name="Document Map" w:semiHidden="1" w:unhideWhenUsed="1"/>
+    <w:lsdException w:name="Plain Text" w:semiHidden="1" w:unhideWhenUsed="1"/>
+    <w:lsdException w:name="E-mail Signature" w:semiHidden="1" w:unhideWhenUsed="1"/>
+    <w:lsdException w:name="HTML Top of Form" w:semiHidden="1" w:unhideWhenUsed="1"/>
+    <w:lsdException w:name="HTML Bottom of Form" w:semiHidden="1" w:unhideWhenUsed="1"/>
+    <w:lsdException w:name="Normal (Web)" w:semiHidden="1" w:unhideWhenUsed="1"/>
+    <w:lsdException w:name="HTML Acronym" w:semiHidden="1" w:unhideWhenUsed="1"/>
+    <w:lsdException w:name="HTML Address" w:semiHidden="1" w:unhideWhenUsed="1"/>
+    <w:lsdException w:name="HTML Cite" w:semiHidden="1" w:unhideWhenUsed="1"/>
+    <w:lsdException w:name="HTML Code" w:semiHidden="1" w:unhideWhenUsed="1"/>
+    <w:lsdException w:name="HTML Definition" w:semiHidden="1" w:unhideWhenUsed="1"/>
+    <w:lsdException w:name="HTML Keyboard" w:semiHidden="1" w:unhideWhenUsed="1"/>
+    <w:lsdException w:name="HTML Preformatted" w:semiHidden="1" w:unhideWhenUsed="1"/>
+    <w:lsdException w:name="HTML Sample" w:semiHidden="1" w:unhideWhenUsed="1"/>
+    <w:lsdException w:name="HTML Typewriter" w:semiHidden="1" w:unhideWhenUsed="1"/>
+    <w:lsdException w:name="HTML Variable" w:semiHidden="1" w:unhideWhenUsed="1"/>
+    <w:lsdException w:name="Normal Table" w:semiHidden="1" w:unhideWhenUsed="1"/>
+    <w:lsdException w:name="annotation subject" w:semiHidden="1" w:unhideWhenUsed="1"/>
+    <w:lsdException w:name="No List" w:semiHidden="1" w:unhideWhenUsed="1"/>
+    <w:lsdException w:name="Outline List 1" w:semiHidden="1" w:unhideWhenUsed="1"/>
+    <w:lsdException w:name="Outline List 2" w:semiHidden="1" w:unhideWhenUsed="1"/>
+    <w:lsdException w:name="Outline List 3" w:semiHidden="1" w:unhideWhenUsed="1"/>
+    <w:lsdException w:name="Table Simple 1" w:semiHidden="1" w:unhideWhenUsed="1"/>
+    <w:lsdException w:name="Table Simple 2" w:semiHidden="1" w:unhideWhenUsed="1"/>
+    <w:lsdException w:name="Table Simple 3" w:semiHidden="1" w:unhideWhenUsed="1"/>
+    <w:lsdException w:name="Table Classic 1" w:semiHidden="1" w:unhideWhenUsed="1"/>
+    <w:lsdException w:name="Table Classic 2" w:semiHidden="1" w:unhideWhenUsed="1"/>
+    <w:lsdException w:name="Table Classic 3" w:semiHidden="1" w:unhideWhenUsed="1"/>
+    <w:lsdException w:name="Table Classic 4" w:semiHidden="1" w:unhideWhenUsed="1"/>
+    <w:lsdException w:name="Table Colorful 1" w:semiHidden="1" w:unhideWhenUsed="1"/>
+    <w:lsdException w:name="Table Colorful 2" w:semiHidden="1" w:unhideWhenUsed="1"/>
+    <w:lsdException w:name="Table Colorful 3" w:semiHidden="1" w:unhideWhenUsed="1"/>
+    <w:lsdException w:name="Table Columns 1" w:semiHidden="1" w:unhideWhenUsed="1"/>
+    <w:lsdException w:name="Table Columns 2" w:semiHidden="1" w:unhideWhenUsed="1"/>
+    <w:lsdException w:name="Table Columns 3" w:semiHidden="1" w:unhideWhenUsed="1"/>
+    <w:lsdException w:name="Table Columns 4" w:semiHidden="1" w:unhideWhenUsed="1"/>
+    <w:lsdException w:name="Table Columns 5" w:semiHidden="1" w:unhideWhenUsed="1"/>
+    <w:lsdException w:name="Table Grid 1" w:semiHidden="1" w:unhideWhenUsed="1"/>
+    <w:lsdException w:name="Table Grid 2" w:semiHidden="1" w:unhideWhenUsed="1"/>
+    <w:lsdException w:name="Table Grid 3" w:semiHidden="1" w:unhideWhenUsed="1"/>
+    <w:lsdException w:name="Table Grid 4" w:semiHidden="1" w:unhideWhenUsed="1"/>
+    <w:lsdException w:name="Table Grid 5" w:semiHidden="1" w:unhideWhenUsed="1"/>
+    <w:lsdException w:name="Table Grid 6" w:semiHidden="1" w:unhideWhenUsed="1"/>
+    <w:lsdException w:name="Table Grid 7" w:semiHidden="1" w:unhideWhenUsed="1"/>
+    <w:lsdException w:name="Table Grid 8" w:semiHidden="1" w:unhideWhenUsed="1"/>
+    <w:lsdException w:name="Table List 1" w:semiHidden="1" w:unhideWhenUsed="1"/>
+    <w:lsdException w:name="Table List 2" w:semiHidden="1" w:unhideWhenUsed="1"/>
+    <w:lsdException w:name="Table List 3" w:semiHidden="1" w:unhideWhenUsed="1"/>
+    <w:lsdException w:name="Table List 4" w:semiHidden="1" w:unhideWhenUsed="1"/>
+    <w:lsdException w:name="Table List 5" w:semiHidden="1" w:unhideWhenUsed="1"/>
+    <w:lsdException w:name="Table List 6" w:semiHidden="1" w:unhideWhenUsed="1"/>
+    <w:lsdException w:name="Table List 7" w:semiHidden="1" w:unhideWhenUsed="1"/>
+    <w:lsdException w:name="Table List 8" w:semiHidden="1" w:unhideWhenUsed="1"/>
+    <w:lsdException w:name="Table 3D effects 1" w:semiHidden="1" w:unhideWhenUsed="1"/>
+    <w:lsdException w:name="Table 3D effects 2" w:semiHidden="1" w:unhideWhenUsed="1"/>
+    <w:lsdException w:name="Table 3D effects 3" w:semiHidden="1" w:unhideWhenUsed="1"/>
+    <w:lsdException w:name="Table Contemporary" w:semiHidden="1" w:unhideWhenUsed="1"/>
+    <w:lsdException w:name="Table Elegant" w:semiHidden="1" w:unhideWhenUsed="1"/>
+    <w:lsdException w:name="Table Professional" w:semiHidden="1" w:unhideWhenUsed="1"/>
+    <w:lsdException w:name="Table Subtle 1" w:semiHidden="1" w:unhideWhenUsed="1"/>
+    <w:lsdException w:name="Table Subtle 2" w:semiHidden="1" w:unhideWhenUsed="1"/>
+    <w:lsdException w:name="Table Web 1" w:semiHidden="1" w:unhideWhenUsed="1"/>
+    <w:lsdException w:name="Table Web 2" w:semiHidden="1" w:unhideWhenUsed="1"/>
+    <w:lsdException w:name="Table Web 3" w:semiHidden="1" w:unhideWhenUsed="1"/>
+    <w:lsdException w:name="Balloon Text" w:semiHidden="1" w:unhideWhenUsed="1"/>
+    <w:lsdException w:name="Table Grid" w:semiHidden="1" w:uiPriority="39" w:unhideWhenUsed="1"/>
+    <w:lsdException w:name="Table Theme" w:semiHidden="1" w:unhideWhenUsed="1"/>
+    <w:lsdException w:name="Placeholder Text" w:semiHidden="1"/>
+    <w:lsdException w:name="No Spacing" w:uiPriority="1" w:qFormat="1"/>
+    <w:lsdException w:name="Light Shading" w:uiPriority="60"/>
+    <w:lsdException w:name="Light List" w:uiPriority="61"/>
+    <w:lsdException w:name="Light Grid" w:uiPriority="62"/>
+    <w:lsdException w:name="Medium Shading 1" w:uiPriority="63"/>
+    <w:lsdException w:name="Medium Shading 2" w:uiPriority="64"/>
+    <w:lsdException w:name="Medium List 1" w:uiPriority="65"/>
+    <w:lsdException w:name="Medium List 2" w:uiPriority="66"/>
+    <w:lsdException w:name="Medium Grid 1" w:uiPriority="67"/>
+    <w:lsdException w:name="Medium Grid 2" w:uiPriority="68"/>
+    <w:lsdException w:name="Medium Grid 3" w:uiPriority="69"/>
+    <w:lsdException w:name="Dark List" w:uiPriority="70"/>
+    <w:lsdException w:name="Colorful Shading" w:uiPriority="71"/>
+    <w:lsdException w:name="Colorful List" w:uiPriority="72"/>
+    <w:lsdException w:name="Colorful Grid" w:uiPriority="73"/>
+    <w:lsdException w:name="Light Shading Accent 1" w:uiPriority="60"/>
+    <w:lsdException w:name="Light List Accent 1" w:uiPriority="61"/>
+    <w:lsdException w:name="Light Grid Accent 1" w:uiPriority="62"/>
+    <w:lsdException w:name="Medium Shading 1 Accent 1" w:uiPriority="63"/>
+    <w:lsdException w:name="Medium Shading 2 Accent 1" w:uiPriority="64"/>
+    <w:lsdException w:name="Medium List 1 Accent 1" w:uiPriority="65"/>
+    <w:lsdException w:name="Revision" w:semiHidden="1"/>
+    <w:lsdException w:name="List Paragraph" w:uiPriority="34" w:qFormat="1"/>
+    <w:lsdException w:name="Quote" w:uiPriority="29" w:qFormat="1"/>
+    <w:lsdException w:name="Intense Quote" w:uiPriority="30" w:qFormat="1"/>
+    <w:lsdException w:name="Medium List 2 Accent 1" w:uiPriority="66"/>
+    <w:lsdException w:name="Medium Grid 1 Accent 1" w:uiPriority="67"/>
+    <w:lsdException w:name="Medium Grid 2 Accent 1" w:uiPriority="68"/>
+    <w:lsdException w:name="Medium Grid 3 Accent 1" w:uiPriority="69"/>
+    <w:lsdException w:name="Dark List Accent 1" w:uiPriority="70"/>
+    <w:lsdException w:name="Colorful Shading Accent 1" w:uiPriority="71"/>
+    <w:lsdException w:name="Colorful List Accent 1" w:uiPriority="72"/>
+    <w:lsdException w:name="Colorful Grid Accent 1" w:uiPriority="73"/>
+    <w:lsdException w:name="Light Shading Accent 2" w:uiPriority="60"/>
+    <w:lsdException w:name="Light List Accent 2" w:uiPriority="61"/>
+    <w:lsdException w:name="Light Grid Accent 2" w:uiPriority="62"/>
+    <w:lsdException w:name="Medium Shading 1 Accent 2" w:uiPriority="63"/>
+    <w:lsdException w:name="Medium Shading 2 Accent 2" w:uiPriority="64"/>
+    <w:lsdException w:name="Medium List 1 Accent 2" w:uiPriority="65"/>
+    <w:lsdException w:name="Medium List 2 Accent 2" w:uiPriority="66"/>
+    <w:lsdException w:name="Medium Grid 1 Accent 2" w:uiPriority="67"/>
+    <w:lsdException w:name="Medium Grid 2 Accent 2" w:uiPriority="68"/>
+    <w:lsdException w:name="Medium Grid 3 Accent 2" w:uiPriority="69"/>
+    <w:lsdException w:name="Dark List Accent 2" w:uiPriority="70"/>
+    <w:lsdException w:name="Colorful Shading Accent 2" w:uiPriority="71"/>
+    <w:lsdException w:name="Colorful List Accent 2" w:uiPriority="72"/>
+    <w:lsdException w:name="Colorful Grid Accent 2" w:uiPriority="73"/>
+    <w:lsdException w:name="Light Shading Accent 3" w:uiPriority="60"/>
+    <w:lsdException w:name="Light List Accent 3" w:uiPriority="61"/>
+    <w:lsdException w:name="Light Grid Accent 3" w:uiPriority="62"/>
+    <w:lsdException w:name="Medium Shading 1 Accent 3" w:uiPriority="63"/>
+    <w:lsdException w:name="Medium Shading 2 Accent 3" w:uiPriority="64"/>
+    <w:lsdException w:name="Medium List 1 Accent 3" w:uiPriority="65"/>
+    <w:lsdException w:name="Medium List 2 Accent 3" w:uiPriority="66"/>
+    <w:lsdException w:name="Medium Grid 1 Accent 3" w:uiPriority="67"/>
+    <w:lsdException w:name="Medium Grid 2 Accent 3" w:uiPriority="68"/>
+    <w:lsdException w:name="Medium Grid 3 Accent 3" w:uiPriority="69"/>
+    <w:lsdException w:name="Dark List Accent 3" w:uiPriority="70"/>
+    <w:lsdException w:name="Colorful Shading Accent 3" w:uiPriority="71"/>
+    <w:lsdException w:name="Colorful List Accent 3" w:uiPriority="72"/>
+    <w:lsdException w:name="Colorful Grid Accent 3" w:uiPriority="73"/>
+    <w:lsdException w:name="Light Shading Accent 4" w:uiPriority="60"/>
+    <w:lsdException w:name="Light List Accent 4" w:uiPriority="61"/>
+    <w:lsdException w:name="Light Grid Accent 4" w:uiPriority="62"/>
+    <w:lsdException w:name="Medium Shading 1 Accent 4" w:uiPriority="63"/>
+    <w:lsdException w:name="Medium Shading 2 Accent 4" w:uiPriority="64"/>
+    <w:lsdException w:name="Medium List 1 Accent 4" w:uiPriority="65"/>
+    <w:lsdException w:name="Medium List 2 Accent 4" w:uiPriority="66"/>
+    <w:lsdException w:name="Medium Grid 1 Accent 4" w:uiPriority="67"/>
+    <w:lsdException w:name="Medium Grid 2 Accent 4" w:uiPriority="68"/>
+    <w:lsdException w:name="Medium Grid 3 Accent 4" w:uiPriority="69"/>
+    <w:lsdException w:name="Dark List Accent 4" w:uiPriority="70"/>
+    <w:lsdException w:name="Colorful Shading Accent 4" w:uiPriority="71"/>
+    <w:lsdException w:name="Colorful List Accent 4" w:uiPriority="72"/>
+    <w:lsdException w:name="Colorful Grid Accent 4" w:uiPriority="73"/>
+    <w:lsdException w:name="Light Shading Accent 5" w:uiPriority="60"/>
+    <w:lsdException w:name="Light List Accent 5" w:uiPriority="61"/>
+    <w:lsdException w:name="Light Grid Accent 5" w:uiPriority="62"/>
+    <w:lsdException w:name="Medium Shading 1 Accent 5" w:uiPriority="63"/>
+    <w:lsdException w:name="Medium Shading 2 Accent 5" w:uiPriority="64"/>
+    <w:lsdException w:name="Medium List 1 Accent 5" w:uiPriority="65"/>
+    <w:lsdException w:name="Medium List 2 Accent 5" w:uiPriority="66"/>
+    <w:lsdException w:name="Medium Grid 1 Accent 5" w:uiPriority="67"/>
+    <w:lsdException w:name="Medium Grid 2 Accent 5" w:uiPriority="68"/>
+    <w:lsdException w:name="Medium Grid 3 Accent 5" w:uiPriority="69"/>
+    <w:lsdException w:name="Dark List Accent 5" w:uiPriority="70"/>
+    <w:lsdException w:name="Colorful Shading Accent 5" w:uiPriority="71"/>
+    <w:lsdException w:name="Colorful List Accent 5" w:uiPriority="72"/>
+    <w:lsdException w:name="Colorful Grid Accent 5" w:uiPriority="73"/>
+    <w:lsdException w:name="Light Shading Accent 6" w:uiPriority="60"/>
+    <w:lsdException w:name="Light List Accent 6" w:uiPriority="61"/>
+    <w:lsdException w:name="Light Grid Accent 6" w:uiPriority="62"/>
+    <w:lsdException w:name="Medium Shading 1 Accent 6" w:uiPriority="63"/>
+    <w:lsdException w:name="Medium Shading 2 Accent 6" w:uiPriority="64"/>
+    <w:lsdException w:name="Medium List 1 Accent 6" w:uiPriority="65"/>
+    <w:lsdException w:name="Medium List 2 Accent 6" w:uiPriority="66"/>
+    <w:lsdException w:name="Medium Grid 1 Accent 6" w:uiPriority="67"/>
+    <w:lsdException w:name="Medium Grid 2 Accent 6" w:uiPriority="68"/>
+    <w:lsdException w:name="Medium Grid 3 Accent 6" w:uiPriority="69"/>
+    <w:lsdException w:name="Dark List Accent 6" w:uiPriority="70"/>
+    <w:lsdException w:name="Colorful Shading Accent 6" w:uiPriority="71"/>
+    <w:lsdException w:name="Colorful List Accent 6" w:uiPriority="72"/>
+    <w:lsdException w:name="Colorful Grid Accent 6" w:uiPriority="73"/>
+    <w:lsdException w:name="Subtle Emphasis" w:uiPriority="19" w:qFormat="1"/>
+    <w:lsdException w:name="Intense Emphasis" w:uiPriority="21" w:qFormat="1"/>
+    <w:lsdException w:name="Subtle Reference" w:uiPriority="31" w:qFormat="1"/>
+    <w:lsdException w:name="Intense Reference" w:uiPriority="32" w:qFormat="1"/>
+    <w:lsdException w:name="Book Title" w:uiPriority="33" w:qFormat="1"/>
+    <w:lsdException w:name="Bibliography" w:semiHidden="1" w:uiPriority="37" w:unhideWhenUsed="1"/>
+    <w:lsdException w:name="TOC Heading" w:semiHidden="1" w:uiPriority="39" w:unhideWhenUsed="1" w:qFormat="1"/>
+    <w:lsdException w:name="Plain Table 1" w:uiPriority="41"/>
+    <w:lsdException w:name="Plain Table 2" w:uiPriority="42"/>
+    <w:lsdException w:name="Plain Table 3" w:uiPriority="43"/>
+    <w:lsdException w:name="Plain Table 4" w:uiPriority="44"/>
+    <w:lsdException w:name="Plain Table 5" w:uiPriority="45"/>
+    <w:lsdException w:name="Grid Table Light" w:uiPriority="40"/>
+    <w:lsdException w:name="Grid Table 1 Light" w:uiPriority="46"/>
+    <w:lsdException w:name="Grid Table 2" w:uiPriority="47"/>
+    <w:lsdException w:name="Grid Table 3" w:uiPriority="48"/>
+    <w:lsdException w:name="Grid Table 4" w:uiPriority="49"/>
+    <w:lsdException w:name="Grid Table 5 Dark" w:uiPriority="50"/>
+    <w:lsdException w:name="Grid Table 6 Colorful" w:uiPriority="51"/>
+    <w:lsdException w:name="Grid Table 7 Colorful" w:uiPriority="52"/>
+    <w:lsdException w:name="Grid Table 1 Light Accent 1" w:uiPriority="46"/>
+    <w:lsdException w:name="Grid Table 2 Accent 1" w:uiPriority="47"/>
+    <w:lsdException w:name="Grid Table 3 Accent 1" w:uiPriority="48"/>
+    <w:lsdException w:name="Grid Table 4 Accent 1" w:uiPriority="49"/>
+    <w:lsdException w:name="Grid Table 5 Dark Accent 1" w:uiPriority="50"/>
+    <w:lsdException w:name="Grid Table 6 Colorful Accent 1" w:uiPriority="51"/>
+    <w:lsdException w:name="Grid Table 7 Colorful Accent 1" w:uiPriority="52"/>
+    <w:lsdException w:name="Grid Table 1 Light Accent 2" w:uiPriority="46"/>
+    <w:lsdException w:name="Grid Table 2 Accent 2" w:uiPriority="47"/>
+    <w:lsdException w:name="Grid Table 3 Accent 2" w:uiPriority="48"/>
+    <w:lsdException w:name="Grid Table 4 Accent 2" w:uiPriority="49"/>
+    <w:lsdException w:name="Grid Table 5 Dark Accent 2" w:uiPriority="50"/>
+    <w:lsdException w:name="Grid Table 6 Colorful Accent 2" w:uiPriority="51"/>
+    <w:lsdException w:name="Grid Table 7 Colorful Accent 2" w:uiPriority="52"/>
+    <w:lsdException w:name="Grid Table 1 Light Accent 3" w:uiPriority="46"/>
+    <w:lsdException w:name="Grid Table 2 Accent 3" w:uiPriority="47"/>
+    <w:lsdException w:name="Grid Table 3 Accent 3" w:uiPriority="48"/>
+    <w:lsdException w:name="Grid Table 4 Accent 3" w:uiPriority="49"/>
+    <w:lsdException w:name="Grid Table 5 Dark Accent 3" w:uiPriority="50"/>
+    <w:lsdException w:name="Grid Table 6 Colorful Accent 3" w:uiPriority="51"/>
+    <w:lsdException w:name="Grid Table 7 Colorful Accent 3" w:uiPriority="52"/>
+    <w:lsdException w:name="Grid Table 1 Light Accent 4" w:uiPriority="46"/>
+    <w:lsdException w:name="Grid Table 2 Accent 4" w:uiPriority="47"/>
+    <w:lsdException w:name="Grid Table 3 Accent 4" w:uiPriority="48"/>
+    <w:lsdException w:name="Grid Table 4 Accent 4" w:uiPriority="49"/>
+    <w:lsdException w:name="Grid Table 5 Dark Accent 4" w:uiPriority="50"/>
+    <w:lsdException w:name="Grid Table 6 Colorful Accent 4" w:uiPriority="51"/>
+    <w:lsdException w:name="Grid Table 7 Colorful Accent 4" w:uiPriority="52"/>
+    <w:lsdException w:name="Grid Table 1 Light Accent 5" w:uiPriority="46"/>
+    <w:lsdException w:name="Grid Table 2 Accent 5" w:uiPriority="47"/>
+    <w:lsdException w:name="Grid Table 3 Accent 5" w:uiPriority="48"/>
+    <w:lsdException w:name="Grid Table 4 Accent 5" w:uiPriority="49"/>
+    <w:lsdException w:name="Grid Table 5 Dark Accent 5" w:uiPriority="50"/>
+    <w:lsdException w:name="Grid Table 6 Colorful Accent 5" w:uiPriority="51"/>
+    <w:lsdException w:name="Grid Table 7 Colorful Accent 5" w:uiPriority="52"/>
+    <w:lsdException w:name="Grid Table 1 Light Accent 6" w:uiPriority="46"/>
+    <w:lsdException w:name="Grid Table 2 Accent 6" w:uiPriority="47"/>
+    <w:lsdException w:name="Grid Table 3 Accent 6" w:uiPriority="48"/>
+    <w:lsdException w:name="Grid Table 4 Accent 6" w:uiPriority="49"/>
+    <w:lsdException w:name="Grid Table 5 Dark Accent 6" w:uiPriority="50"/>
+    <w:lsdException w:name="Grid Table 6 Colorful Accent 6" w:uiPriority="51"/>
+    <w:lsdException w:name="Grid Table 7 Colorful Accent 6" w:uiPriority="52"/>
+    <w:lsdException w:name="List Table 1 Light" w:uiPriority="46"/>
+    <w:lsdException w:name="List Table 2" w:uiPriority="47"/>
+    <w:lsdException w:name="List Table 3" w:uiPriority="48"/>
+    <w:lsdException w:name="List Table 4" w:uiPriority="49"/>
+    <w:lsdException w:name="List Table 5 Dark" w:uiPriority="50"/>
+    <w:lsdException w:name="List Table 6 Colorful" w:uiPriority="51"/>
+    <w:lsdException w:name="List Table 7 Colorful" w:uiPriority="52"/>
+    <w:lsdException w:name="List Table 1 Light Accent 1" w:uiPriority="46"/>
+    <w:lsdException w:name="List Table 2 Accent 1" w:uiPriority="47"/>
+    <w:lsdException w:name="List Table 3 Accent 1" w:uiPriority="48"/>
+    <w:lsdException w:name="List Table 4 Accent 1" w:uiPriority="49"/>
+    <w:lsdException w:name="List Table 5 Dark Accent 1" w:uiPriority="50"/>
+    <w:lsdException w:name="List Table 6 Colorful Accent 1" w:uiPriority="51"/>
+    <w:lsdException w:name="List Table 7 Colorful Accent 1" w:uiPriority="52"/>
+    <w:lsdException w:name="List Table 1 Light Accent 2" w:uiPriority="46"/>
+    <w:lsdException w:name="List Table 2 Accent 2" w:uiPriority="47"/>
+    <w:lsdException w:name="List Table 3 Accent 2" w:uiPriority="48"/>
+    <w:lsdException w:name="List Table 4 Accent 2" w:uiPriority="49"/>
+    <w:lsdException w:name="List Table 5 Dark Accent 2" w:uiPriority="50"/>
+    <w:lsdException w:name="List Table 6 Colorful Accent 2" w:uiPriority="51"/>
+    <w:lsdException w:name="List Table 7 Colorful Accent 2" w:uiPriority="52"/>
+    <w:lsdException w:name="List Table 1 Light Accent 3" w:uiPriority="46"/>
+    <w:lsdException w:name="List Table 2 Accent 3" w:uiPriority="47"/>
+    <w:lsdException w:name="List Table 3 Accent 3" w:uiPriority="48"/>
+    <w:lsdException w:name="List Table 4 Accent 3" w:uiPriority="49"/>
+    <w:lsdException w:name="List Table 5 Dark Accent 3" w:uiPriority="50"/>
+    <w:lsdException w:name="List Table 6 Colorful Accent 3" w:uiPriority="51"/>
+    <w:lsdException w:name="List Table 7 Colorful Accent 3" w:uiPriority="52"/>
+    <w:lsdException w:name="List Table 1 Light Accent 4" w:uiPriority="46"/>
+    <w:lsdException w:name="List Table 2 Accent 4" w:uiPriority="47"/>
+    <w:lsdException w:name="List Table 3 Accent 4" w:uiPriority="48"/>
+    <w:lsdException w:name="List Table 4 Accent 4" w:uiPriority="49"/>
+    <w:lsdException w:name="List Table 5 Dark Accent 4" w:uiPriority="50"/>
+    <w:lsdException w:name="List Table 6 Colorful Accent 4" w:uiPriority="51"/>
+    <w:lsdException w:name="List Table 7 Colorful Accent 4" w:uiPriority="52"/>
+    <w:lsdException w:name="List Table 1 Light Accent 5" w:uiPriority="46"/>
+    <w:lsdException w:name="List Table 2 Accent 5" w:uiPriority="47"/>
+    <w:lsdException w:name="List Table 3 Accent 5" w:uiPriority="48"/>
+    <w:lsdException w:name="List Table 4 Accent 5" w:uiPriority="49"/>
+    <w:lsdException w:name="List Table 5 Dark Accent 5" w:uiPriority="50"/>
+    <w:lsdException w:name="List Table 6 Colorful Accent 5" w:uiPriority="51"/>
+    <w:lsdException w:name="List Table 7 Colorful Accent 5" w:uiPriority="52"/>
+    <w:lsdException w:name="List Table 1 Light Accent 6" w:uiPriority="46"/>
+    <w:lsdException w:name="List Table 2 Accent 6" w:uiPriority="47"/>
+    <w:lsdException w:name="List Table 3 Accent 6" w:uiPriority="48"/>
+    <w:lsdException w:name="List Table 4 Accent 6" w:uiPriority="49"/>
+    <w:lsdException w:name="List Table 5 Dark Accent 6" w:uiPriority="50"/>
+    <w:lsdException w:name="List Table 6 Colorful Accent 6" w:uiPriority="51"/>
+    <w:lsdException w:name="List Table 7 Colorful Accent 6" w:uiPriority="52"/>
+    <w:lsdException w:name="Mention" w:semiHidden="1" w:unhideWhenUsed="1"/>
+    <w:lsdException w:name="Smart Hyperlink" w:semiHidden="1" w:unhideWhenUsed="1"/>
+    <w:lsdException w:name="Hashtag" w:semiHidden="1" w:unhideWhenUsed="1"/>
+    <w:lsdException w:name="Unresolved Mention" w:semiHidden="1" w:unhideWhenUsed="1"/>
+    <w:lsdException w:name="Smart Link" w:semiHidden="1" w:unhideWhenUsed="1"/>
   </w:latentStyles>
   <w:style w:type="paragraph" w:default="1" w:styleId="Normal">
     <w:name w:val="Normal"/>
@@ -2578,346 +2645,27 @@
       <w:szCs w:val="48"/>
     </w:rPr>
   </w:style>
-</w:styles>
-</file>
-
-<file path=word/stylesWithEffects.xml><?xml version="1.0" encoding="utf-8"?>
-<w:styles xmlns:wpc="http://schemas.microsoft.com/office/word/2010/wordprocessingCanvas" xmlns:mc="http://schemas.openxmlformats.org/markup-compatibility/2006" xmlns:o="urn:schemas-microsoft-com:office:office" xmlns:r="http://schemas.openxmlformats.org/officeDocument/2006/relationships" xmlns:m="http://schemas.openxmlformats.org/officeDocument/2006/math" xmlns:v="urn:schemas-microsoft-com:vml" xmlns:wp14="http://schemas.microsoft.com/office/word/2010/wordprocessingDrawing" xmlns:wp="http://schemas.openxmlformats.org/drawingml/2006/wordprocessingDrawing" xmlns:w10="urn:schemas-microsoft-com:office:word" xmlns:w="http://schemas.openxmlformats.org/wordprocessingml/2006/main" xmlns:w14="http://schemas.microsoft.com/office/word/2010/wordml" xmlns:wpg="http://schemas.microsoft.com/office/word/2010/wordprocessingGroup" xmlns:wpi="http://schemas.microsoft.com/office/word/2010/wordprocessingInk" xmlns:wne="http://schemas.microsoft.com/office/word/2006/wordml" xmlns:wps="http://schemas.microsoft.com/office/word/2010/wordprocessingShape" mc:Ignorable="w14 wp14">
-  <w:docDefaults>
-    <w:rPrDefault>
-      <w:rPr>
-        <w:rFonts w:ascii="Calibri" w:eastAsia="Calibri" w:hAnsi="Calibri" w:cs="Calibri"/>
-        <w:sz w:val="22"/>
-        <w:szCs w:val="22"/>
-        <w:lang w:val="en-US" w:eastAsia="en-US" w:bidi="ar-SA"/>
-      </w:rPr>
-    </w:rPrDefault>
-    <w:pPrDefault>
-      <w:pPr>
-        <w:spacing w:after="160" w:line="259" w:lineRule="auto"/>
-      </w:pPr>
-    </w:pPrDefault>
-  </w:docDefaults>
-  <w:latentStyles w:defLockedState="0" w:defUIPriority="99" w:defSemiHidden="1" w:defUnhideWhenUsed="1" w:defQFormat="0" w:count="267">
-    <w:lsdException w:name="Normal" w:semiHidden="0" w:uiPriority="0" w:unhideWhenUsed="0" w:qFormat="1"/>
-    <w:lsdException w:name="heading 1" w:semiHidden="0" w:uiPriority="9" w:unhideWhenUsed="0" w:qFormat="1"/>
-    <w:lsdException w:name="heading 2" w:uiPriority="9" w:qFormat="1"/>
-    <w:lsdException w:name="heading 3" w:uiPriority="9" w:qFormat="1"/>
-    <w:lsdException w:name="heading 4" w:uiPriority="9" w:qFormat="1"/>
-    <w:lsdException w:name="heading 5" w:uiPriority="9" w:qFormat="1"/>
-    <w:lsdException w:name="heading 6" w:uiPriority="9" w:qFormat="1"/>
-    <w:lsdException w:name="heading 7" w:uiPriority="9" w:qFormat="1"/>
-    <w:lsdException w:name="heading 8" w:uiPriority="9" w:qFormat="1"/>
-    <w:lsdException w:name="heading 9" w:uiPriority="9" w:qFormat="1"/>
-    <w:lsdException w:name="toc 1" w:uiPriority="39"/>
-    <w:lsdException w:name="toc 2" w:uiPriority="39"/>
-    <w:lsdException w:name="toc 3" w:uiPriority="39"/>
-    <w:lsdException w:name="toc 4" w:uiPriority="39"/>
-    <w:lsdException w:name="toc 5" w:uiPriority="39"/>
-    <w:lsdException w:name="toc 6" w:uiPriority="39"/>
-    <w:lsdException w:name="toc 7" w:uiPriority="39"/>
-    <w:lsdException w:name="toc 8" w:uiPriority="39"/>
-    <w:lsdException w:name="toc 9" w:uiPriority="39"/>
-    <w:lsdException w:name="caption" w:uiPriority="35" w:qFormat="1"/>
-    <w:lsdException w:name="Title" w:semiHidden="0" w:uiPriority="10" w:unhideWhenUsed="0" w:qFormat="1"/>
-    <w:lsdException w:name="Default Paragraph Font" w:uiPriority="1"/>
-    <w:lsdException w:name="Subtitle" w:semiHidden="0" w:uiPriority="11" w:unhideWhenUsed="0" w:qFormat="1"/>
-    <w:lsdException w:name="Strong" w:semiHidden="0" w:uiPriority="22" w:unhideWhenUsed="0" w:qFormat="1"/>
-    <w:lsdException w:name="Emphasis" w:semiHidden="0" w:uiPriority="20" w:unhideWhenUsed="0" w:qFormat="1"/>
-    <w:lsdException w:name="Table Grid" w:semiHidden="0" w:uiPriority="39" w:unhideWhenUsed="0"/>
-    <w:lsdException w:name="Placeholder Text" w:unhideWhenUsed="0"/>
-    <w:lsdException w:name="No Spacing" w:semiHidden="0" w:uiPriority="1" w:unhideWhenUsed="0" w:qFormat="1"/>
-    <w:lsdException w:name="Light Shading" w:semiHidden="0" w:uiPriority="60" w:unhideWhenUsed="0"/>
-    <w:lsdException w:name="Light List" w:semiHidden="0" w:uiPriority="61" w:unhideWhenUsed="0"/>
-    <w:lsdException w:name="Light Grid" w:semiHidden="0" w:uiPriority="62" w:unhideWhenUsed="0"/>
-    <w:lsdException w:name="Medium Shading 1" w:semiHidden="0" w:uiPriority="63" w:unhideWhenUsed="0"/>
-    <w:lsdException w:name="Medium Shading 2" w:semiHidden="0" w:uiPriority="64" w:unhideWhenUsed="0"/>
-    <w:lsdException w:name="Medium List 1" w:semiHidden="0" w:uiPriority="65" w:unhideWhenUsed="0"/>
-    <w:lsdException w:name="Medium List 2" w:semiHidden="0" w:uiPriority="66" w:unhideWhenUsed="0"/>
-    <w:lsdException w:name="Medium Grid 1" w:semiHidden="0" w:uiPriority="67" w:unhideWhenUsed="0"/>
-    <w:lsdException w:name="Medium Grid 2" w:semiHidden="0" w:uiPriority="68" w:unhideWhenUsed="0"/>
-    <w:lsdException w:name="Medium Grid 3" w:semiHidden="0" w:uiPriority="69" w:unhideWhenUsed="0"/>
-    <w:lsdException w:name="Dark List" w:semiHidden="0" w:uiPriority="70" w:unhideWhenUsed="0"/>
-    <w:lsdException w:name="Colorful Shading" w:semiHidden="0" w:uiPriority="71" w:unhideWhenUsed="0"/>
-    <w:lsdException w:name="Colorful List" w:semiHidden="0" w:uiPriority="72" w:unhideWhenUsed="0"/>
-    <w:lsdException w:name="Colorful Grid" w:semiHidden="0" w:uiPriority="73" w:unhideWhenUsed="0"/>
-    <w:lsdException w:name="Light Shading Accent 1" w:semiHidden="0" w:uiPriority="60" w:unhideWhenUsed="0"/>
-    <w:lsdException w:name="Light List Accent 1" w:semiHidden="0" w:uiPriority="61" w:unhideWhenUsed="0"/>
-    <w:lsdException w:name="Light Grid Accent 1" w:semiHidden="0" w:uiPriority="62" w:unhideWhenUsed="0"/>
-    <w:lsdException w:name="Medium Shading 1 Accent 1" w:semiHidden="0" w:uiPriority="63" w:unhideWhenUsed="0"/>
-    <w:lsdException w:name="Medium Shading 2 Accent 1" w:semiHidden="0" w:uiPriority="64" w:unhideWhenUsed="0"/>
-    <w:lsdException w:name="Medium List 1 Accent 1" w:semiHidden="0" w:uiPriority="65" w:unhideWhenUsed="0"/>
-    <w:lsdException w:name="Revision" w:unhideWhenUsed="0"/>
-    <w:lsdException w:name="List Paragraph" w:semiHidden="0" w:uiPriority="34" w:unhideWhenUsed="0" w:qFormat="1"/>
-    <w:lsdException w:name="Quote" w:semiHidden="0" w:uiPriority="29" w:unhideWhenUsed="0" w:qFormat="1"/>
-    <w:lsdException w:name="Intense Quote" w:semiHidden="0" w:uiPriority="30" w:unhideWhenUsed="0" w:qFormat="1"/>
-    <w:lsdException w:name="Medium List 2 Accent 1" w:semiHidden="0" w:uiPriority="66" w:unhideWhenUsed="0"/>
-    <w:lsdException w:name="Medium Grid 1 Accent 1" w:semiHidden="0" w:uiPriority="67" w:unhideWhenUsed="0"/>
-    <w:lsdException w:name="Medium Grid 2 Accent 1" w:semiHidden="0" w:uiPriority="68" w:unhideWhenUsed="0"/>
-    <w:lsdException w:name="Medium Grid 3 Accent 1" w:semiHidden="0" w:uiPriority="69" w:unhideWhenUsed="0"/>
-    <w:lsdException w:name="Dark List Accent 1" w:semiHidden="0" w:uiPriority="70" w:unhideWhenUsed="0"/>
-    <w:lsdException w:name="Colorful Shading Accent 1" w:semiHidden="0" w:uiPriority="71" w:unhideWhenUsed="0"/>
-    <w:lsdException w:name="Colorful List Accent 1" w:semiHidden="0" w:uiPriority="72" w:unhideWhenUsed="0"/>
-    <w:lsdException w:name="Colorful Grid Accent 1" w:semiHidden="0" w:uiPriority="73" w:unhideWhenUsed="0"/>
-    <w:lsdException w:name="Light Shading Accent 2" w:semiHidden="0" w:uiPriority="60" w:unhideWhenUsed="0"/>
-    <w:lsdException w:name="Light List Accent 2" w:semiHidden="0" w:uiPriority="61" w:unhideWhenUsed="0"/>
-    <w:lsdException w:name="Light Grid Accent 2" w:semiHidden="0" w:uiPriority="62" w:unhideWhenUsed="0"/>
-    <w:lsdException w:name="Medium Shading 1 Accent 2" w:semiHidden="0" w:uiPriority="63" w:unhideWhenUsed="0"/>
-    <w:lsdException w:name="Medium Shading 2 Accent 2" w:semiHidden="0" w:uiPriority="64" w:unhideWhenUsed="0"/>
-    <w:lsdException w:name="Medium List 1 Accent 2" w:semiHidden="0" w:uiPriority="65" w:unhideWhenUsed="0"/>
-    <w:lsdException w:name="Medium List 2 Accent 2" w:semiHidden="0" w:uiPriority="66" w:unhideWhenUsed="0"/>
-    <w:lsdException w:name="Medium Grid 1 Accent 2" w:semiHidden="0" w:uiPriority="67" w:unhideWhenUsed="0"/>
-    <w:lsdException w:name="Medium Grid 2 Accent 2" w:semiHidden="0" w:uiPriority="68" w:unhideWhenUsed="0"/>
-    <w:lsdException w:name="Medium Grid 3 Accent 2" w:semiHidden="0" w:uiPriority="69" w:unhideWhenUsed="0"/>
-    <w:lsdException w:name="Dark List Accent 2" w:semiHidden="0" w:uiPriority="70" w:unhideWhenUsed="0"/>
-    <w:lsdException w:name="Colorful Shading Accent 2" w:semiHidden="0" w:uiPriority="71" w:unhideWhenUsed="0"/>
-    <w:lsdException w:name="Colorful List Accent 2" w:semiHidden="0" w:uiPriority="72" w:unhideWhenUsed="0"/>
-    <w:lsdException w:name="Colorful Grid Accent 2" w:semiHidden="0" w:uiPriority="73" w:unhideWhenUsed="0"/>
-    <w:lsdException w:name="Light Shading Accent 3" w:semiHidden="0" w:uiPriority="60" w:unhideWhenUsed="0"/>
-    <w:lsdException w:name="Light List Accent 3" w:semiHidden="0" w:uiPriority="61" w:unhideWhenUsed="0"/>
-    <w:lsdException w:name="Light Grid Accent 3" w:semiHidden="0" w:uiPriority="62" w:unhideWhenUsed="0"/>
-    <w:lsdException w:name="Medium Shading 1 Accent 3" w:semiHidden="0" w:uiPriority="63" w:unhideWhenUsed="0"/>
-    <w:lsdException w:name="Medium Shading 2 Accent 3" w:semiHidden="0" w:uiPriority="64" w:unhideWhenUsed="0"/>
-    <w:lsdException w:name="Medium List 1 Accent 3" w:semiHidden="0" w:uiPriority="65" w:unhideWhenUsed="0"/>
-    <w:lsdException w:name="Medium List 2 Accent 3" w:semiHidden="0" w:uiPriority="66" w:unhideWhenUsed="0"/>
-    <w:lsdException w:name="Medium Grid 1 Accent 3" w:semiHidden="0" w:uiPriority="67" w:unhideWhenUsed="0"/>
-    <w:lsdException w:name="Medium Grid 2 Accent 3" w:semiHidden="0" w:uiPriority="68" w:unhideWhenUsed="0"/>
-    <w:lsdException w:name="Medium Grid 3 Accent 3" w:semiHidden="0" w:uiPriority="69" w:unhideWhenUsed="0"/>
-    <w:lsdException w:name="Dark List Accent 3" w:semiHidden="0" w:uiPriority="70" w:unhideWhenUsed="0"/>
-    <w:lsdException w:name="Colorful Shading Accent 3" w:semiHidden="0" w:uiPriority="71" w:unhideWhenUsed="0"/>
-    <w:lsdException w:name="Colorful List Accent 3" w:semiHidden="0" w:uiPriority="72" w:unhideWhenUsed="0"/>
-    <w:lsdException w:name="Colorful Grid Accent 3" w:semiHidden="0" w:uiPriority="73" w:unhideWhenUsed="0"/>
-    <w:lsdException w:name="Light Shading Accent 4" w:semiHidden="0" w:uiPriority="60" w:unhideWhenUsed="0"/>
-    <w:lsdException w:name="Light List Accent 4" w:semiHidden="0" w:uiPriority="61" w:unhideWhenUsed="0"/>
-    <w:lsdException w:name="Light Grid Accent 4" w:semiHidden="0" w:uiPriority="62" w:unhideWhenUsed="0"/>
-    <w:lsdException w:name="Medium Shading 1 Accent 4" w:semiHidden="0" w:uiPriority="63" w:unhideWhenUsed="0"/>
-    <w:lsdException w:name="Medium Shading 2 Accent 4" w:semiHidden="0" w:uiPriority="64" w:unhideWhenUsed="0"/>
-    <w:lsdException w:name="Medium List 1 Accent 4" w:semiHidden="0" w:uiPriority="65" w:unhideWhenUsed="0"/>
-    <w:lsdException w:name="Medium List 2 Accent 4" w:semiHidden="0" w:uiPriority="66" w:unhideWhenUsed="0"/>
-    <w:lsdException w:name="Medium Grid 1 Accent 4" w:semiHidden="0" w:uiPriority="67" w:unhideWhenUsed="0"/>
-    <w:lsdException w:name="Medium Grid 2 Accent 4" w:semiHidden="0" w:uiPriority="68" w:unhideWhenUsed="0"/>
-    <w:lsdException w:name="Medium Grid 3 Accent 4" w:semiHidden="0" w:uiPriority="69" w:unhideWhenUsed="0"/>
-    <w:lsdException w:name="Dark List Accent 4" w:semiHidden="0" w:uiPriority="70" w:unhideWhenUsed="0"/>
-    <w:lsdException w:name="Colorful Shading Accent 4" w:semiHidden="0" w:uiPriority="71" w:unhideWhenUsed="0"/>
-    <w:lsdException w:name="Colorful List Accent 4" w:semiHidden="0" w:uiPriority="72" w:unhideWhenUsed="0"/>
-    <w:lsdException w:name="Colorful Grid Accent 4" w:semiHidden="0" w:uiPriority="73" w:unhideWhenUsed="0"/>
-    <w:lsdException w:name="Light Shading Accent 5" w:semiHidden="0" w:uiPriority="60" w:unhideWhenUsed="0"/>
-    <w:lsdException w:name="Light List Accent 5" w:semiHidden="0" w:uiPriority="61" w:unhideWhenUsed="0"/>
-    <w:lsdException w:name="Light Grid Accent 5" w:semiHidden="0" w:uiPriority="62" w:unhideWhenUsed="0"/>
-    <w:lsdException w:name="Medium Shading 1 Accent 5" w:semiHidden="0" w:uiPriority="63" w:unhideWhenUsed="0"/>
-    <w:lsdException w:name="Medium Shading 2 Accent 5" w:semiHidden="0" w:uiPriority="64" w:unhideWhenUsed="0"/>
-    <w:lsdException w:name="Medium List 1 Accent 5" w:semiHidden="0" w:uiPriority="65" w:unhideWhenUsed="0"/>
-    <w:lsdException w:name="Medium List 2 Accent 5" w:semiHidden="0" w:uiPriority="66" w:unhideWhenUsed="0"/>
-    <w:lsdException w:name="Medium Grid 1 Accent 5" w:semiHidden="0" w:uiPriority="67" w:unhideWhenUsed="0"/>
-    <w:lsdException w:name="Medium Grid 2 Accent 5" w:semiHidden="0" w:uiPriority="68" w:unhideWhenUsed="0"/>
-    <w:lsdException w:name="Medium Grid 3 Accent 5" w:semiHidden="0" w:uiPriority="69" w:unhideWhenUsed="0"/>
-    <w:lsdException w:name="Dark List Accent 5" w:semiHidden="0" w:uiPriority="70" w:unhideWhenUsed="0"/>
-    <w:lsdException w:name="Colorful Shading Accent 5" w:semiHidden="0" w:uiPriority="71" w:unhideWhenUsed="0"/>
-    <w:lsdException w:name="Colorful List Accent 5" w:semiHidden="0" w:uiPriority="72" w:unhideWhenUsed="0"/>
-    <w:lsdException w:name="Colorful Grid Accent 5" w:semiHidden="0" w:uiPriority="73" w:unhideWhenUsed="0"/>
-    <w:lsdException w:name="Light Shading Accent 6" w:semiHidden="0" w:uiPriority="60" w:unhideWhenUsed="0"/>
-    <w:lsdException w:name="Light List Accent 6" w:semiHidden="0" w:uiPriority="61" w:unhideWhenUsed="0"/>
-    <w:lsdException w:name="Light Grid Accent 6" w:semiHidden="0" w:uiPriority="62" w:unhideWhenUsed="0"/>
-    <w:lsdException w:name="Medium Shading 1 Accent 6" w:semiHidden="0" w:uiPriority="63" w:unhideWhenUsed="0"/>
-    <w:lsdException w:name="Medium Shading 2 Accent 6" w:semiHidden="0" w:uiPriority="64" w:unhideWhenUsed="0"/>
-    <w:lsdException w:name="Medium List 1 Accent 6" w:semiHidden="0" w:uiPriority="65" w:unhideWhenUsed="0"/>
-    <w:lsdException w:name="Medium List 2 Accent 6" w:semiHidden="0" w:uiPriority="66" w:unhideWhenUsed="0"/>
-    <w:lsdException w:name="Medium Grid 1 Accent 6" w:semiHidden="0" w:uiPriority="67" w:unhideWhenUsed="0"/>
-    <w:lsdException w:name="Medium Grid 2 Accent 6" w:semiHidden="0" w:uiPriority="68" w:unhideWhenUsed="0"/>
-    <w:lsdException w:name="Medium Grid 3 Accent 6" w:semiHidden="0" w:uiPriority="69" w:unhideWhenUsed="0"/>
-    <w:lsdException w:name="Dark List Accent 6" w:semiHidden="0" w:uiPriority="70" w:unhideWhenUsed="0"/>
-    <w:lsdException w:name="Colorful Shading Accent 6" w:semiHidden="0" w:uiPriority="71" w:unhideWhenUsed="0"/>
-    <w:lsdException w:name="Colorful List Accent 6" w:semiHidden="0" w:uiPriority="72" w:unhideWhenUsed="0"/>
-    <w:lsdException w:name="Colorful Grid Accent 6" w:semiHidden="0" w:uiPriority="73" w:unhideWhenUsed="0"/>
-    <w:lsdException w:name="Subtle Emphasis" w:semiHidden="0" w:uiPriority="19" w:unhideWhenUsed="0" w:qFormat="1"/>
-    <w:lsdException w:name="Intense Emphasis" w:semiHidden="0" w:uiPriority="21" w:unhideWhenUsed="0" w:qFormat="1"/>
-    <w:lsdException w:name="Subtle Reference" w:semiHidden="0" w:uiPriority="31" w:unhideWhenUsed="0" w:qFormat="1"/>
-    <w:lsdException w:name="Intense Reference" w:semiHidden="0" w:uiPriority="32" w:unhideWhenUsed="0" w:qFormat="1"/>
-    <w:lsdException w:name="Book Title" w:semiHidden="0" w:uiPriority="33" w:unhideWhenUsed="0" w:qFormat="1"/>
-    <w:lsdException w:name="Bibliography" w:uiPriority="37"/>
-    <w:lsdException w:name="TOC Heading" w:uiPriority="39" w:qFormat="1"/>
-  </w:latentStyles>
-  <w:style w:type="paragraph" w:default="1" w:styleId="Normal">
-    <w:name w:val="Normal"/>
-    <w:qFormat/>
-  </w:style>
-  <w:style w:type="paragraph" w:styleId="Heading1">
-    <w:name w:val="heading 1"/>
-    <w:basedOn w:val="Normal"/>
-    <w:next w:val="Normal"/>
-    <w:uiPriority w:val="9"/>
-    <w:qFormat/>
-    <w:pPr>
-      <w:keepNext/>
-      <w:keepLines/>
-      <w:spacing w:before="480" w:after="120"/>
-      <w:outlineLvl w:val="0"/>
-    </w:pPr>
+  <w:style w:type="character" w:styleId="Hyperlink">
+    <w:name w:val="Hyperlink"/>
+    <w:basedOn w:val="DefaultParagraphFont"/>
+    <w:uiPriority w:val="99"/>
+    <w:unhideWhenUsed/>
+    <w:rsid w:val="001D677E"/>
     <w:rPr>
-      <w:b/>
-      <w:sz w:val="48"/>
-      <w:szCs w:val="48"/>
+      <w:color w:val="0000FF" w:themeColor="hyperlink"/>
+      <w:u w:val="single"/>
     </w:rPr>
   </w:style>
-  <w:style w:type="paragraph" w:styleId="Heading2">
-    <w:name w:val="heading 2"/>
-    <w:basedOn w:val="Normal"/>
-    <w:next w:val="Normal"/>
-    <w:uiPriority w:val="9"/>
-    <w:semiHidden/>
-    <w:unhideWhenUsed/>
-    <w:qFormat/>
-    <w:pPr>
-      <w:keepNext/>
-      <w:keepLines/>
-      <w:spacing w:before="360" w:after="80"/>
-      <w:outlineLvl w:val="1"/>
-    </w:pPr>
-    <w:rPr>
-      <w:b/>
-      <w:sz w:val="36"/>
-      <w:szCs w:val="36"/>
-    </w:rPr>
-  </w:style>
-  <w:style w:type="paragraph" w:styleId="Heading3">
-    <w:name w:val="heading 3"/>
-    <w:basedOn w:val="Normal"/>
-    <w:next w:val="Normal"/>
-    <w:uiPriority w:val="9"/>
-    <w:semiHidden/>
-    <w:unhideWhenUsed/>
-    <w:qFormat/>
-    <w:pPr>
-      <w:keepNext/>
-      <w:keepLines/>
-      <w:spacing w:before="280" w:after="80"/>
-      <w:outlineLvl w:val="2"/>
-    </w:pPr>
-    <w:rPr>
-      <w:b/>
-      <w:sz w:val="28"/>
-      <w:szCs w:val="28"/>
-    </w:rPr>
-  </w:style>
-  <w:style w:type="paragraph" w:styleId="Heading4">
-    <w:name w:val="heading 4"/>
-    <w:basedOn w:val="Normal"/>
-    <w:next w:val="Normal"/>
-    <w:uiPriority w:val="9"/>
-    <w:semiHidden/>
-    <w:unhideWhenUsed/>
-    <w:qFormat/>
-    <w:pPr>
-      <w:keepNext/>
-      <w:keepLines/>
-      <w:spacing w:before="240" w:after="40"/>
-      <w:outlineLvl w:val="3"/>
-    </w:pPr>
-    <w:rPr>
-      <w:b/>
-      <w:sz w:val="24"/>
-      <w:szCs w:val="24"/>
-    </w:rPr>
-  </w:style>
-  <w:style w:type="paragraph" w:styleId="Heading5">
-    <w:name w:val="heading 5"/>
-    <w:basedOn w:val="Normal"/>
-    <w:next w:val="Normal"/>
-    <w:uiPriority w:val="9"/>
-    <w:semiHidden/>
-    <w:unhideWhenUsed/>
-    <w:qFormat/>
-    <w:pPr>
-      <w:keepNext/>
-      <w:keepLines/>
-      <w:spacing w:before="220" w:after="40"/>
-      <w:outlineLvl w:val="4"/>
-    </w:pPr>
-    <w:rPr>
-      <w:b/>
-    </w:rPr>
-  </w:style>
-  <w:style w:type="paragraph" w:styleId="Heading6">
-    <w:name w:val="heading 6"/>
-    <w:basedOn w:val="Normal"/>
-    <w:next w:val="Normal"/>
-    <w:uiPriority w:val="9"/>
-    <w:semiHidden/>
-    <w:unhideWhenUsed/>
-    <w:qFormat/>
-    <w:pPr>
-      <w:keepNext/>
-      <w:keepLines/>
-      <w:spacing w:before="200" w:after="40"/>
-      <w:outlineLvl w:val="5"/>
-    </w:pPr>
-    <w:rPr>
-      <w:b/>
-      <w:sz w:val="20"/>
-      <w:szCs w:val="20"/>
-    </w:rPr>
-  </w:style>
-  <w:style w:type="character" w:default="1" w:styleId="DefaultParagraphFont">
-    <w:name w:val="Default Paragraph Font"/>
-    <w:uiPriority w:val="1"/>
-    <w:semiHidden/>
-    <w:unhideWhenUsed/>
-  </w:style>
-  <w:style w:type="table" w:default="1" w:styleId="TableNormal">
-    <w:name w:val="Normal Table"/>
+  <w:style w:type="character" w:styleId="UnresolvedMention">
+    <w:name w:val="Unresolved Mention"/>
+    <w:basedOn w:val="DefaultParagraphFont"/>
     <w:uiPriority w:val="99"/>
     <w:semiHidden/>
     <w:unhideWhenUsed/>
-    <w:tblPr>
-      <w:tblInd w:w="0" w:type="dxa"/>
-      <w:tblCellMar>
-        <w:top w:w="0" w:type="dxa"/>
-        <w:left w:w="108" w:type="dxa"/>
-        <w:bottom w:w="0" w:type="dxa"/>
-        <w:right w:w="108" w:type="dxa"/>
-      </w:tblCellMar>
-    </w:tblPr>
-  </w:style>
-  <w:style w:type="numbering" w:default="1" w:styleId="NoList">
-    <w:name w:val="No List"/>
-    <w:uiPriority w:val="99"/>
-    <w:semiHidden/>
-    <w:unhideWhenUsed/>
-  </w:style>
-  <w:style w:type="paragraph" w:styleId="Title">
-    <w:name w:val="Title"/>
-    <w:basedOn w:val="Normal"/>
-    <w:next w:val="Normal"/>
-    <w:uiPriority w:val="10"/>
-    <w:qFormat/>
-    <w:pPr>
-      <w:keepNext/>
-      <w:keepLines/>
-      <w:spacing w:before="480" w:after="120"/>
-    </w:pPr>
+    <w:rsid w:val="001D677E"/>
     <w:rPr>
-      <w:b/>
-      <w:sz w:val="72"/>
-      <w:szCs w:val="72"/>
-    </w:rPr>
-  </w:style>
-  <w:style w:type="paragraph" w:styleId="Subtitle">
-    <w:name w:val="Subtitle"/>
-    <w:basedOn w:val="Normal"/>
-    <w:next w:val="Normal"/>
-    <w:uiPriority w:val="11"/>
-    <w:qFormat/>
-    <w:pPr>
-      <w:keepNext/>
-      <w:keepLines/>
-      <w:spacing w:before="360" w:after="80"/>
-    </w:pPr>
-    <w:rPr>
-      <w:rFonts w:ascii="Georgia" w:eastAsia="Georgia" w:hAnsi="Georgia" w:cs="Georgia"/>
-      <w:i/>
-      <w:color w:val="666666"/>
-      <w:sz w:val="48"/>
-      <w:szCs w:val="48"/>
+      <w:color w:val="605E5C"/>
+      <w:shd w:val="clear" w:color="auto" w:fill="E1DFDD"/>
     </w:rPr>
   </w:style>
 </w:styles>
